--- a/docx_files/Женщины_Алтая.docx
+++ b/docx_files/Женщины_Алтая.docx
@@ -1,6 +1,6 @@
 
 <file path=word/document.xml><?xml version="1.0" encoding="utf-8"?>
-<w:document xmlns:wpc="http://schemas.microsoft.com/office/word/2010/wordprocessingCanvas" xmlns:cx="http://schemas.microsoft.com/office/drawing/2014/chartex" xmlns:cx1="http://schemas.microsoft.com/office/drawing/2015/9/8/chartex" xmlns:cx2="http://schemas.microsoft.com/office/drawing/2015/10/21/chartex" xmlns:cx3="http://schemas.microsoft.com/office/drawing/2016/5/9/chartex" xmlns:cx4="http://schemas.microsoft.com/office/drawing/2016/5/10/chartex" xmlns:cx5="http://schemas.microsoft.com/office/drawing/2016/5/11/chartex" xmlns:cx6="http://schemas.microsoft.com/office/drawing/2016/5/12/chartex" xmlns:cx7="http://schemas.microsoft.com/office/drawing/2016/5/13/chartex" xmlns:cx8="http://schemas.microsoft.com/office/drawing/2016/5/14/chartex" xmlns:mc="http://schemas.openxmlformats.org/markup-compatibility/2006" xmlns:aink="http://schemas.microsoft.com/office/drawing/2016/ink" xmlns:am3d="http://schemas.microsoft.com/office/drawing/2017/model3d" xmlns:o="urn:schemas-microsoft-com:office:office" xmlns:oel="http://schemas.microsoft.com/office/2019/extlst" xmlns:r="http://schemas.openxmlformats.org/officeDocument/2006/relationships" xmlns:m="http://schemas.openxmlformats.org/officeDocument/2006/math" xmlns:v="urn:schemas-microsoft-com:vml" xmlns:wp14="http://schemas.microsoft.com/office/word/2010/wordprocessingDrawing" xmlns:wp="http://schemas.openxmlformats.org/drawingml/2006/wordprocessingDrawing" xmlns:w10="urn:schemas-microsoft-com:office:word" xmlns:w="http://schemas.openxmlformats.org/wordprocessingml/2006/main" xmlns:w14="http://schemas.microsoft.com/office/word/2010/wordml" xmlns:w15="http://schemas.microsoft.com/office/word/2012/wordml" xmlns:w16cex="http://schemas.microsoft.com/office/word/2018/wordml/cex" xmlns:w16cid="http://schemas.microsoft.com/office/word/2016/wordml/cid" xmlns:w16="http://schemas.microsoft.com/office/word/2018/wordml" xmlns:w16sdtdh="http://schemas.microsoft.com/office/word/2020/wordml/sdtdatahash" xmlns:w16se="http://schemas.microsoft.com/office/word/2015/wordml/symex" xmlns:wpg="http://schemas.microsoft.com/office/word/2010/wordprocessingGroup" xmlns:wpi="http://schemas.microsoft.com/office/word/2010/wordprocessingInk" xmlns:wne="http://schemas.microsoft.com/office/word/2006/wordml" xmlns:wps="http://schemas.microsoft.com/office/word/2010/wordprocessingShape" mc:Ignorable="w14 w15 w16se w16cid w16 w16cex w16sdtdh wp14">
+<w:document xmlns:wpc="http://schemas.microsoft.com/office/word/2010/wordprocessingCanvas" xmlns:cx="http://schemas.microsoft.com/office/drawing/2014/chartex" xmlns:cx1="http://schemas.microsoft.com/office/drawing/2015/9/8/chartex" xmlns:cx2="http://schemas.microsoft.com/office/drawing/2015/10/21/chartex" xmlns:cx3="http://schemas.microsoft.com/office/drawing/2016/5/9/chartex" xmlns:cx4="http://schemas.microsoft.com/office/drawing/2016/5/10/chartex" xmlns:cx5="http://schemas.microsoft.com/office/drawing/2016/5/11/chartex" xmlns:cx6="http://schemas.microsoft.com/office/drawing/2016/5/12/chartex" xmlns:cx7="http://schemas.microsoft.com/office/drawing/2016/5/13/chartex" xmlns:cx8="http://schemas.microsoft.com/office/drawing/2016/5/14/chartex" xmlns:mc="http://schemas.openxmlformats.org/markup-compatibility/2006" xmlns:aink="http://schemas.microsoft.com/office/drawing/2016/ink" xmlns:am3d="http://schemas.microsoft.com/office/drawing/2017/model3d" xmlns:o="urn:schemas-microsoft-com:office:office" xmlns:oel="http://schemas.microsoft.com/office/2019/extlst" xmlns:r="http://schemas.openxmlformats.org/officeDocument/2006/relationships" xmlns:m="http://schemas.openxmlformats.org/officeDocument/2006/math" xmlns:v="urn:schemas-microsoft-com:vml" xmlns:wp14="http://schemas.microsoft.com/office/word/2010/wordprocessingDrawing" xmlns:wp="http://schemas.openxmlformats.org/drawingml/2006/wordprocessingDrawing" xmlns:w10="urn:schemas-microsoft-com:office:word" xmlns:w="http://schemas.openxmlformats.org/wordprocessingml/2006/main" xmlns:w14="http://schemas.microsoft.com/office/word/2010/wordml" xmlns:w15="http://schemas.microsoft.com/office/word/2012/wordml" xmlns:w16cex="http://schemas.microsoft.com/office/word/2018/wordml/cex" xmlns:w16cid="http://schemas.microsoft.com/office/word/2016/wordml/cid" xmlns:w16="http://schemas.microsoft.com/office/word/2018/wordml" xmlns:w16du="http://schemas.microsoft.com/office/word/2023/wordml/word16du" xmlns:w16sdtdh="http://schemas.microsoft.com/office/word/2020/wordml/sdtdatahash" xmlns:w16se="http://schemas.microsoft.com/office/word/2015/wordml/symex" xmlns:wpg="http://schemas.microsoft.com/office/word/2010/wordprocessingGroup" xmlns:wpi="http://schemas.microsoft.com/office/word/2010/wordprocessingInk" xmlns:wne="http://schemas.microsoft.com/office/word/2006/wordml" xmlns:wps="http://schemas.microsoft.com/office/word/2010/wordprocessingShape" mc:Ignorable="w14 w15 w16se w16cid w16 w16cex w16sdtdh w16du wp14">
   <w:body>
     <w:p>
       <w:pPr>
@@ -172,7 +172,25 @@
                 <w:szCs w:val="16"/>
                 <w:lang w:val="ru-RU"/>
               </w:rPr>
-              <w:t xml:space="preserve">Данный список составлен на основе открытых и доступных на интернете и сточников и не претендует быть ни полным, ни окончательным. </w:t>
+              <w:t xml:space="preserve">Данный список составлен на основе открытых и доступных на </w:t>
+            </w:r>
+            <w:r>
+              <w:rPr>
+                <w:rFonts w:ascii="Arial" w:hAnsi="Arial" w:cs="Arial"/>
+                <w:sz w:val="16"/>
+                <w:szCs w:val="16"/>
+                <w:lang w:val="ru-RU"/>
+              </w:rPr>
+              <w:t>И</w:t>
+            </w:r>
+            <w:r>
+              <w:rPr>
+                <w:rFonts w:ascii="Arial" w:hAnsi="Arial" w:cs="Arial"/>
+                <w:sz w:val="16"/>
+                <w:szCs w:val="16"/>
+                <w:lang w:val="ru-RU"/>
+              </w:rPr>
+              <w:t xml:space="preserve">нтернете и сточников и не претендует быть ни полным, ни окончательным. </w:t>
             </w:r>
           </w:p>
           <w:p>
@@ -210,17 +228,7 @@
                 <w:szCs w:val="16"/>
                 <w:lang w:val="ru-RU"/>
               </w:rPr>
-              <w:t>Из них расстреляны – 11 (</w:t>
-            </w:r>
-            <w:proofErr w:type="gramStart"/>
-            <w:r>
-              <w:rPr>
-                <w:rFonts w:ascii="Arial" w:hAnsi="Arial" w:cs="Arial"/>
-                <w:sz w:val="16"/>
-                <w:szCs w:val="16"/>
-                <w:lang w:val="ru-RU"/>
-              </w:rPr>
-              <w:t>1931</w:t>
+              <w:t>Из них расстреляны – 11 (1931</w:t>
             </w:r>
             <w:r>
               <w:rPr>
@@ -238,37 +246,7 @@
                 <w:szCs w:val="16"/>
                 <w:lang w:val="ru-RU"/>
               </w:rPr>
-              <w:t>1938</w:t>
-            </w:r>
-            <w:proofErr w:type="gramEnd"/>
-            <w:r>
-              <w:rPr>
-                <w:rFonts w:ascii="Arial" w:hAnsi="Arial" w:cs="Arial"/>
-                <w:sz w:val="16"/>
-                <w:szCs w:val="16"/>
-                <w:lang w:val="ru-RU"/>
-              </w:rPr>
-              <w:t xml:space="preserve"> </w:t>
-            </w:r>
-            <w:proofErr w:type="spellStart"/>
-            <w:r>
-              <w:rPr>
-                <w:rFonts w:ascii="Arial" w:hAnsi="Arial" w:cs="Arial"/>
-                <w:sz w:val="16"/>
-                <w:szCs w:val="16"/>
-                <w:lang w:val="ru-RU"/>
-              </w:rPr>
-              <w:t>г.г</w:t>
-            </w:r>
-            <w:proofErr w:type="spellEnd"/>
-            <w:r>
-              <w:rPr>
-                <w:rFonts w:ascii="Arial" w:hAnsi="Arial" w:cs="Arial"/>
-                <w:sz w:val="16"/>
-                <w:szCs w:val="16"/>
-                <w:lang w:val="ru-RU"/>
-              </w:rPr>
-              <w:t xml:space="preserve">); </w:t>
+              <w:t xml:space="preserve">1938 г.г); </w:t>
             </w:r>
           </w:p>
           <w:p>
@@ -287,27 +265,7 @@
                 <w:szCs w:val="16"/>
                 <w:lang w:val="ru-RU"/>
               </w:rPr>
-              <w:t>Умерли в заключении – 2 (</w:t>
-            </w:r>
-            <w:proofErr w:type="gramStart"/>
-            <w:r>
-              <w:rPr>
-                <w:rFonts w:ascii="Arial" w:hAnsi="Arial" w:cs="Arial"/>
-                <w:sz w:val="16"/>
-                <w:szCs w:val="16"/>
-                <w:lang w:val="ru-RU"/>
-              </w:rPr>
-              <w:t>1947-1948</w:t>
-            </w:r>
-            <w:proofErr w:type="gramEnd"/>
-            <w:r>
-              <w:rPr>
-                <w:rFonts w:ascii="Arial" w:hAnsi="Arial" w:cs="Arial"/>
-                <w:sz w:val="16"/>
-                <w:szCs w:val="16"/>
-                <w:lang w:val="ru-RU"/>
-              </w:rPr>
-              <w:t xml:space="preserve"> гг.)</w:t>
+              <w:t>Умерли в заключении – 2 (1947-1948 гг.)</w:t>
             </w:r>
           </w:p>
           <w:p>
@@ -326,27 +284,7 @@
                 <w:szCs w:val="16"/>
                 <w:lang w:val="ru-RU"/>
               </w:rPr>
-              <w:t xml:space="preserve">Бурятки – 7; алтайки – 2; хакаски – 2; монголка – 1; </w:t>
-            </w:r>
-            <w:proofErr w:type="spellStart"/>
-            <w:r>
-              <w:rPr>
-                <w:rFonts w:ascii="Arial" w:hAnsi="Arial" w:cs="Arial"/>
-                <w:sz w:val="16"/>
-                <w:szCs w:val="16"/>
-                <w:lang w:val="ru-RU"/>
-              </w:rPr>
-              <w:t>теленгитка</w:t>
-            </w:r>
-            <w:proofErr w:type="spellEnd"/>
-            <w:r>
-              <w:rPr>
-                <w:rFonts w:ascii="Arial" w:hAnsi="Arial" w:cs="Arial"/>
-                <w:sz w:val="16"/>
-                <w:szCs w:val="16"/>
-                <w:lang w:val="ru-RU"/>
-              </w:rPr>
-              <w:t xml:space="preserve"> – 1; </w:t>
+              <w:t xml:space="preserve">Бурятки – 7; алтайки – 2; хакаски – 2; монголка – 1; теленгитка – 1; </w:t>
             </w:r>
           </w:p>
           <w:p>
@@ -403,27 +341,7 @@
                 <w:szCs w:val="16"/>
                 <w:lang w:val="ru-RU"/>
               </w:rPr>
-              <w:t xml:space="preserve">Максимальное число – 7 (54%) – погибли в возрастной группе: </w:t>
-            </w:r>
-            <w:proofErr w:type="gramStart"/>
-            <w:r>
-              <w:rPr>
-                <w:rFonts w:ascii="Arial" w:hAnsi="Arial" w:cs="Arial"/>
-                <w:sz w:val="16"/>
-                <w:szCs w:val="16"/>
-                <w:lang w:val="ru-RU"/>
-              </w:rPr>
-              <w:t>35-45</w:t>
-            </w:r>
-            <w:proofErr w:type="gramEnd"/>
-            <w:r>
-              <w:rPr>
-                <w:rFonts w:ascii="Arial" w:hAnsi="Arial" w:cs="Arial"/>
-                <w:sz w:val="16"/>
-                <w:szCs w:val="16"/>
-                <w:lang w:val="ru-RU"/>
-              </w:rPr>
-              <w:t xml:space="preserve"> лет.</w:t>
+              <w:t>Максимальное число – 7 (54%) – погибли в возрастной группе: 35-45 лет.</w:t>
             </w:r>
           </w:p>
           <w:p>
@@ -991,7 +909,6 @@
               </w:rPr>
               <w:t xml:space="preserve">озрастной разброс: </w:t>
             </w:r>
-            <w:proofErr w:type="gramStart"/>
             <w:r>
               <w:rPr>
                 <w:rFonts w:ascii="Arial" w:hAnsi="Arial" w:cs="Arial"/>
@@ -1034,19 +951,7 @@
                 <w:szCs w:val="16"/>
                 <w:lang w:val="ru-RU"/>
               </w:rPr>
-              <w:t>6</w:t>
-            </w:r>
-            <w:proofErr w:type="gramEnd"/>
-            <w:r>
-              <w:rPr>
-                <w:rFonts w:ascii="Arial" w:hAnsi="Arial" w:cs="Arial"/>
-                <w:b/>
-                <w:bCs/>
-                <w:sz w:val="16"/>
-                <w:szCs w:val="16"/>
-                <w:lang w:val="ru-RU"/>
-              </w:rPr>
-              <w:t>)</w:t>
+              <w:t>6)</w:t>
             </w:r>
           </w:p>
         </w:tc>
@@ -1159,7 +1064,6 @@
                 <w:szCs w:val="16"/>
               </w:rPr>
             </w:pPr>
-            <w:proofErr w:type="gramStart"/>
             <w:r>
               <w:rPr>
                 <w:rFonts w:ascii="Arial" w:hAnsi="Arial" w:cs="Arial"/>
@@ -1196,7 +1100,6 @@
               </w:rPr>
               <w:t>6</w:t>
             </w:r>
-            <w:proofErr w:type="gramEnd"/>
             <w:r>
               <w:rPr>
                 <w:rFonts w:ascii="Arial" w:hAnsi="Arial" w:cs="Arial"/>
@@ -1541,25 +1444,8 @@
                   <w:shd w:val="clear" w:color="auto" w:fill="FFFFFF"/>
                   <w:lang w:val="ru-RU"/>
                 </w:rPr>
-                <w:t xml:space="preserve">Базарова </w:t>
+                <w:t>Базарова Хандажап</w:t>
               </w:r>
-              <w:proofErr w:type="spellStart"/>
-              <w:r>
-                <w:rPr>
-                  <w:rStyle w:val="Hyperlink"/>
-                  <w:rFonts w:ascii="Arial" w:hAnsi="Arial" w:cs="Arial"/>
-                  <w:b/>
-                  <w:bCs/>
-                  <w:color w:val="auto"/>
-                  <w:sz w:val="16"/>
-                  <w:szCs w:val="16"/>
-                  <w:bdr w:val="none" w:sz="0" w:space="0" w:color="auto" w:frame="1"/>
-                  <w:shd w:val="clear" w:color="auto" w:fill="FFFFFF"/>
-                  <w:lang w:val="ru-RU"/>
-                </w:rPr>
-                <w:t>Хандажап</w:t>
-              </w:r>
-              <w:proofErr w:type="spellEnd"/>
             </w:hyperlink>
             <w:r>
               <w:rPr>
@@ -1630,107 +1516,7 @@
                 <w:szCs w:val="16"/>
                 <w:lang w:val="ru-RU"/>
               </w:rPr>
-              <w:t xml:space="preserve">1900 г.р., </w:t>
-            </w:r>
-            <w:proofErr w:type="spellStart"/>
-            <w:r>
-              <w:rPr>
-                <w:rFonts w:ascii="Arial" w:hAnsi="Arial" w:cs="Arial"/>
-                <w:sz w:val="16"/>
-                <w:szCs w:val="16"/>
-                <w:lang w:val="ru-RU"/>
-              </w:rPr>
-              <w:t>м.р</w:t>
-            </w:r>
-            <w:proofErr w:type="spellEnd"/>
-            <w:r>
-              <w:rPr>
-                <w:rFonts w:ascii="Arial" w:hAnsi="Arial" w:cs="Arial"/>
-                <w:sz w:val="16"/>
-                <w:szCs w:val="16"/>
-                <w:lang w:val="ru-RU"/>
-              </w:rPr>
-              <w:t xml:space="preserve">.: Забайкальская обл., Читинский уезд, с. </w:t>
-            </w:r>
-            <w:proofErr w:type="spellStart"/>
-            <w:r>
-              <w:rPr>
-                <w:rFonts w:ascii="Arial" w:hAnsi="Arial" w:cs="Arial"/>
-                <w:sz w:val="16"/>
-                <w:szCs w:val="16"/>
-                <w:lang w:val="ru-RU"/>
-              </w:rPr>
-              <w:t>Уронай</w:t>
-            </w:r>
-            <w:proofErr w:type="spellEnd"/>
-            <w:r>
-              <w:rPr>
-                <w:rFonts w:ascii="Arial" w:hAnsi="Arial" w:cs="Arial"/>
-                <w:sz w:val="16"/>
-                <w:szCs w:val="16"/>
-                <w:lang w:val="ru-RU"/>
-              </w:rPr>
-              <w:t xml:space="preserve">, бурятка. </w:t>
-            </w:r>
-            <w:proofErr w:type="spellStart"/>
-            <w:r>
-              <w:rPr>
-                <w:rFonts w:ascii="Arial" w:hAnsi="Arial" w:cs="Arial"/>
-                <w:sz w:val="16"/>
-                <w:szCs w:val="16"/>
-                <w:lang w:val="ru-RU"/>
-              </w:rPr>
-              <w:t>БОЗ.прож</w:t>
-            </w:r>
-            <w:proofErr w:type="spellEnd"/>
-            <w:r>
-              <w:rPr>
-                <w:rFonts w:ascii="Arial" w:hAnsi="Arial" w:cs="Arial"/>
-                <w:sz w:val="16"/>
-                <w:szCs w:val="16"/>
-                <w:lang w:val="ru-RU"/>
-              </w:rPr>
-              <w:t xml:space="preserve">.: Читинская обл., Шилкинский р-н, ст. Холбон, арестована 12.10.1937. Обвинение: по ст. 58-1а, </w:t>
-            </w:r>
-            <w:proofErr w:type="gramStart"/>
-            <w:r>
-              <w:rPr>
-                <w:rFonts w:ascii="Arial" w:hAnsi="Arial" w:cs="Arial"/>
-                <w:sz w:val="16"/>
-                <w:szCs w:val="16"/>
-                <w:lang w:val="ru-RU"/>
-              </w:rPr>
-              <w:t>58-9</w:t>
-            </w:r>
-            <w:proofErr w:type="gramEnd"/>
-            <w:r>
-              <w:rPr>
-                <w:rFonts w:ascii="Arial" w:hAnsi="Arial" w:cs="Arial"/>
-                <w:sz w:val="16"/>
-                <w:szCs w:val="16"/>
-                <w:lang w:val="ru-RU"/>
-              </w:rPr>
-              <w:t xml:space="preserve">, 58-11 УК </w:t>
-            </w:r>
-            <w:proofErr w:type="spellStart"/>
-            <w:r>
-              <w:rPr>
-                <w:rFonts w:ascii="Arial" w:hAnsi="Arial" w:cs="Arial"/>
-                <w:sz w:val="16"/>
-                <w:szCs w:val="16"/>
-                <w:lang w:val="ru-RU"/>
-              </w:rPr>
-              <w:t>РСФСР.Приговор</w:t>
-            </w:r>
-            <w:proofErr w:type="spellEnd"/>
-            <w:r>
-              <w:rPr>
-                <w:rFonts w:ascii="Arial" w:hAnsi="Arial" w:cs="Arial"/>
-                <w:sz w:val="16"/>
-                <w:szCs w:val="16"/>
-                <w:lang w:val="ru-RU"/>
-              </w:rPr>
-              <w:t>: Тройкой УНКВД по Читинской обл., 01.12.1937</w:t>
+              <w:t>1900 г.р., м.р.: Забайкальская обл., Читинский уезд, с. Уронай, бурятка. БОЗ.прож.: Читинская обл., Шилкинский р-н, ст. Холбон, арестована 12.10.1937. Обвинение: по ст. 58-1а, 58-9, 58-11 УК РСФСР.Приговор: Тройкой УНКВД по Читинской обл., 01.12.1937</w:t>
             </w:r>
             <w:r>
               <w:rPr>
@@ -1748,39 +1534,8 @@
                 <w:szCs w:val="16"/>
                 <w:lang w:val="ru-RU"/>
               </w:rPr>
-              <w:t xml:space="preserve">ВМН. Расстреляна 01.01.1938. Реабилитация: военным трибуналом </w:t>
-            </w:r>
-            <w:proofErr w:type="spellStart"/>
-            <w:r>
-              <w:rPr>
-                <w:rFonts w:ascii="Arial" w:hAnsi="Arial" w:cs="Arial"/>
-                <w:sz w:val="16"/>
-                <w:szCs w:val="16"/>
-                <w:lang w:val="ru-RU"/>
-              </w:rPr>
-              <w:t>ЗабВО</w:t>
-            </w:r>
-            <w:proofErr w:type="spellEnd"/>
-            <w:r>
-              <w:rPr>
-                <w:rFonts w:ascii="Arial" w:hAnsi="Arial" w:cs="Arial"/>
-                <w:sz w:val="16"/>
-                <w:szCs w:val="16"/>
-                <w:lang w:val="ru-RU"/>
-              </w:rPr>
-              <w:t xml:space="preserve">., 18.04.1958. Состав семьи: </w:t>
-            </w:r>
-            <w:proofErr w:type="spellStart"/>
-            <w:r>
-              <w:rPr>
-                <w:rFonts w:ascii="Arial" w:hAnsi="Arial" w:cs="Arial"/>
-                <w:sz w:val="16"/>
-                <w:szCs w:val="16"/>
-                <w:lang w:val="ru-RU"/>
-              </w:rPr>
-              <w:t>Незамужная</w:t>
-            </w:r>
-            <w:proofErr w:type="spellEnd"/>
+              <w:t>ВМН. Расстреляна 01.01.1938. Реабилитация: военным трибуналом ЗабВО., 18.04.1958. Состав семьи: Незамужная</w:t>
+            </w:r>
           </w:p>
           <w:p>
             <w:pPr>
@@ -1903,57 +1658,8 @@
                   <w:shd w:val="clear" w:color="auto" w:fill="FFFFFF"/>
                   <w:lang w:val="ru-RU"/>
                 </w:rPr>
-                <w:t xml:space="preserve">Банзарова </w:t>
+                <w:t>Банзарова Сыбжит Цыбыковна</w:t>
               </w:r>
-              <w:proofErr w:type="spellStart"/>
-              <w:r>
-                <w:rPr>
-                  <w:rStyle w:val="Hyperlink"/>
-                  <w:rFonts w:ascii="Arial" w:hAnsi="Arial" w:cs="Arial"/>
-                  <w:b/>
-                  <w:bCs/>
-                  <w:color w:val="auto"/>
-                  <w:sz w:val="16"/>
-                  <w:szCs w:val="16"/>
-                  <w:bdr w:val="none" w:sz="0" w:space="0" w:color="auto" w:frame="1"/>
-                  <w:shd w:val="clear" w:color="auto" w:fill="FFFFFF"/>
-                  <w:lang w:val="ru-RU"/>
-                </w:rPr>
-                <w:t>Сыбжит</w:t>
-              </w:r>
-              <w:proofErr w:type="spellEnd"/>
-              <w:r>
-                <w:rPr>
-                  <w:rStyle w:val="Hyperlink"/>
-                  <w:rFonts w:ascii="Arial" w:hAnsi="Arial" w:cs="Arial"/>
-                  <w:b/>
-                  <w:bCs/>
-                  <w:color w:val="auto"/>
-                  <w:sz w:val="16"/>
-                  <w:szCs w:val="16"/>
-                  <w:bdr w:val="none" w:sz="0" w:space="0" w:color="auto" w:frame="1"/>
-                  <w:shd w:val="clear" w:color="auto" w:fill="FFFFFF"/>
-                  <w:lang w:val="ru-RU"/>
-                </w:rPr>
-                <w:t xml:space="preserve"> </w:t>
-              </w:r>
-              <w:proofErr w:type="spellStart"/>
-              <w:r>
-                <w:rPr>
-                  <w:rStyle w:val="Hyperlink"/>
-                  <w:rFonts w:ascii="Arial" w:hAnsi="Arial" w:cs="Arial"/>
-                  <w:b/>
-                  <w:bCs/>
-                  <w:color w:val="auto"/>
-                  <w:sz w:val="16"/>
-                  <w:szCs w:val="16"/>
-                  <w:bdr w:val="none" w:sz="0" w:space="0" w:color="auto" w:frame="1"/>
-                  <w:shd w:val="clear" w:color="auto" w:fill="FFFFFF"/>
-                  <w:lang w:val="ru-RU"/>
-                </w:rPr>
-                <w:t>Цыбыковна</w:t>
-              </w:r>
-              <w:proofErr w:type="spellEnd"/>
             </w:hyperlink>
             <w:r>
               <w:rPr>
@@ -2024,127 +1730,7 @@
                 <w:szCs w:val="16"/>
                 <w:lang w:val="ru-RU"/>
               </w:rPr>
-              <w:t xml:space="preserve">1872 г.р., </w:t>
-            </w:r>
-            <w:proofErr w:type="spellStart"/>
-            <w:r>
-              <w:rPr>
-                <w:rFonts w:ascii="Arial" w:hAnsi="Arial" w:cs="Arial"/>
-                <w:sz w:val="16"/>
-                <w:szCs w:val="16"/>
-                <w:lang w:val="ru-RU"/>
-              </w:rPr>
-              <w:t>м.р</w:t>
-            </w:r>
-            <w:proofErr w:type="spellEnd"/>
-            <w:r>
-              <w:rPr>
-                <w:rFonts w:ascii="Arial" w:hAnsi="Arial" w:cs="Arial"/>
-                <w:sz w:val="16"/>
-                <w:szCs w:val="16"/>
-                <w:lang w:val="ru-RU"/>
-              </w:rPr>
-              <w:t xml:space="preserve">.: Забайкальская обл., </w:t>
-            </w:r>
-            <w:proofErr w:type="spellStart"/>
-            <w:r>
-              <w:rPr>
-                <w:rFonts w:ascii="Arial" w:hAnsi="Arial" w:cs="Arial"/>
-                <w:sz w:val="16"/>
-                <w:szCs w:val="16"/>
-                <w:lang w:val="ru-RU"/>
-              </w:rPr>
-              <w:t>Верхнеудинский</w:t>
-            </w:r>
-            <w:proofErr w:type="spellEnd"/>
-            <w:r>
-              <w:rPr>
-                <w:rFonts w:ascii="Arial" w:hAnsi="Arial" w:cs="Arial"/>
-                <w:sz w:val="16"/>
-                <w:szCs w:val="16"/>
-                <w:lang w:val="ru-RU"/>
-              </w:rPr>
-              <w:t xml:space="preserve"> уезд, с. </w:t>
-            </w:r>
-            <w:proofErr w:type="spellStart"/>
-            <w:r>
-              <w:rPr>
-                <w:rFonts w:ascii="Arial" w:hAnsi="Arial" w:cs="Arial"/>
-                <w:sz w:val="16"/>
-                <w:szCs w:val="16"/>
-                <w:lang w:val="ru-RU"/>
-              </w:rPr>
-              <w:t>Бурсомон</w:t>
-            </w:r>
-            <w:proofErr w:type="spellEnd"/>
-            <w:r>
-              <w:rPr>
-                <w:rFonts w:ascii="Arial" w:hAnsi="Arial" w:cs="Arial"/>
-                <w:sz w:val="16"/>
-                <w:szCs w:val="16"/>
-                <w:lang w:val="ru-RU"/>
-              </w:rPr>
-              <w:t xml:space="preserve">, бурятка, домохозяйка, </w:t>
-            </w:r>
-            <w:proofErr w:type="spellStart"/>
-            <w:r>
-              <w:rPr>
-                <w:rFonts w:ascii="Arial" w:hAnsi="Arial" w:cs="Arial"/>
-                <w:sz w:val="16"/>
-                <w:szCs w:val="16"/>
-                <w:lang w:val="ru-RU"/>
-              </w:rPr>
-              <w:t>прож</w:t>
-            </w:r>
-            <w:proofErr w:type="spellEnd"/>
-            <w:r>
-              <w:rPr>
-                <w:rFonts w:ascii="Arial" w:hAnsi="Arial" w:cs="Arial"/>
-                <w:sz w:val="16"/>
-                <w:szCs w:val="16"/>
-                <w:lang w:val="ru-RU"/>
-              </w:rPr>
-              <w:t xml:space="preserve">.: Читинская обл., Красночикойский р-н, с. </w:t>
-            </w:r>
-            <w:proofErr w:type="spellStart"/>
-            <w:r>
-              <w:rPr>
-                <w:rFonts w:ascii="Arial" w:hAnsi="Arial" w:cs="Arial"/>
-                <w:sz w:val="16"/>
-                <w:szCs w:val="16"/>
-                <w:lang w:val="ru-RU"/>
-              </w:rPr>
-              <w:t>Бурсомон</w:t>
-            </w:r>
-            <w:proofErr w:type="spellEnd"/>
-            <w:r>
-              <w:rPr>
-                <w:rFonts w:ascii="Arial" w:hAnsi="Arial" w:cs="Arial"/>
-                <w:sz w:val="16"/>
-                <w:szCs w:val="16"/>
-                <w:lang w:val="ru-RU"/>
-              </w:rPr>
-              <w:t xml:space="preserve">, арестована 14.01.1938. Обвинение: по ст. 58-1а, </w:t>
-            </w:r>
-            <w:proofErr w:type="gramStart"/>
-            <w:r>
-              <w:rPr>
-                <w:rFonts w:ascii="Arial" w:hAnsi="Arial" w:cs="Arial"/>
-                <w:sz w:val="16"/>
-                <w:szCs w:val="16"/>
-                <w:lang w:val="ru-RU"/>
-              </w:rPr>
-              <w:t>58-7</w:t>
-            </w:r>
-            <w:proofErr w:type="gramEnd"/>
-            <w:r>
-              <w:rPr>
-                <w:rFonts w:ascii="Arial" w:hAnsi="Arial" w:cs="Arial"/>
-                <w:sz w:val="16"/>
-                <w:szCs w:val="16"/>
-                <w:lang w:val="ru-RU"/>
-              </w:rPr>
-              <w:t>, 58-10, 58-11 УК РСФСР. Приговор: Тройкой УНКВД по Читинской обл., 13.02.1938</w:t>
+              <w:t>1872 г.р., м.р.: Забайкальская обл., Верхнеудинский уезд, с. Бурсомон, бурятка, домохозяйка, прож.: Читинская обл., Красночикойский р-н, с. Бурсомон, арестована 14.01.1938. Обвинение: по ст. 58-1а, 58-7, 58-10, 58-11 УК РСФСР. Приговор: Тройкой УНКВД по Читинской обл., 13.02.1938</w:t>
             </w:r>
             <w:r>
               <w:rPr>
@@ -2162,39 +1748,8 @@
                 <w:szCs w:val="16"/>
                 <w:lang w:val="ru-RU"/>
               </w:rPr>
-              <w:t xml:space="preserve">ВМН. Расстреляна 11.03.1938. Реабилитация: военным трибуналом </w:t>
-            </w:r>
-            <w:proofErr w:type="spellStart"/>
-            <w:r>
-              <w:rPr>
-                <w:rFonts w:ascii="Arial" w:hAnsi="Arial" w:cs="Arial"/>
-                <w:sz w:val="16"/>
-                <w:szCs w:val="16"/>
-                <w:lang w:val="ru-RU"/>
-              </w:rPr>
-              <w:t>ЗабВО</w:t>
-            </w:r>
-            <w:proofErr w:type="spellEnd"/>
-            <w:r>
-              <w:rPr>
-                <w:rFonts w:ascii="Arial" w:hAnsi="Arial" w:cs="Arial"/>
-                <w:sz w:val="16"/>
-                <w:szCs w:val="16"/>
-                <w:lang w:val="ru-RU"/>
-              </w:rPr>
-              <w:t xml:space="preserve">., 31.12.1957. Состав семьи: Вдова, дети: Банзаров </w:t>
-            </w:r>
-            <w:proofErr w:type="spellStart"/>
-            <w:r>
-              <w:rPr>
-                <w:rFonts w:ascii="Arial" w:hAnsi="Arial" w:cs="Arial"/>
-                <w:sz w:val="16"/>
-                <w:szCs w:val="16"/>
-                <w:lang w:val="ru-RU"/>
-              </w:rPr>
-              <w:t>Доржой</w:t>
-            </w:r>
-            <w:proofErr w:type="spellEnd"/>
+              <w:t>ВМН. Расстреляна 11.03.1938. Реабилитация: военным трибуналом ЗабВО., 31.12.1957. Состав семьи: Вдова, дети: Банзаров Доржой</w:t>
+            </w:r>
             <w:r>
               <w:rPr>
                 <w:rFonts w:ascii="Arial" w:hAnsi="Arial" w:cs="Arial"/>
@@ -2211,19 +1766,8 @@
                 <w:szCs w:val="16"/>
                 <w:lang w:val="ru-RU"/>
               </w:rPr>
-              <w:t xml:space="preserve">1889, </w:t>
-            </w:r>
-            <w:proofErr w:type="spellStart"/>
-            <w:r>
-              <w:rPr>
-                <w:rFonts w:ascii="Arial" w:hAnsi="Arial" w:cs="Arial"/>
-                <w:sz w:val="16"/>
-                <w:szCs w:val="16"/>
-                <w:lang w:val="ru-RU"/>
-              </w:rPr>
-              <w:t>Батухай</w:t>
-            </w:r>
-            <w:proofErr w:type="spellEnd"/>
+              <w:t>1889, Батухай</w:t>
+            </w:r>
             <w:r>
               <w:rPr>
                 <w:rFonts w:ascii="Arial" w:hAnsi="Arial" w:cs="Arial"/>
@@ -2240,27 +1784,7 @@
                 <w:szCs w:val="16"/>
                 <w:lang w:val="ru-RU"/>
               </w:rPr>
-              <w:t xml:space="preserve">1911, </w:t>
-            </w:r>
-            <w:proofErr w:type="spellStart"/>
-            <w:r>
-              <w:rPr>
-                <w:rFonts w:ascii="Arial" w:hAnsi="Arial" w:cs="Arial"/>
-                <w:sz w:val="16"/>
-                <w:szCs w:val="16"/>
-                <w:lang w:val="ru-RU"/>
-              </w:rPr>
-              <w:t>Арага</w:t>
-            </w:r>
-            <w:proofErr w:type="spellEnd"/>
-            <w:r>
-              <w:rPr>
-                <w:rFonts w:ascii="Arial" w:hAnsi="Arial" w:cs="Arial"/>
-                <w:sz w:val="16"/>
-                <w:szCs w:val="16"/>
-                <w:lang w:val="ru-RU"/>
-              </w:rPr>
-              <w:t>, Долма</w:t>
+              <w:t>1911, Арага, Долма</w:t>
             </w:r>
             <w:r>
               <w:rPr>
@@ -2390,67 +1914,17 @@
                 <w:lang w:val="ru-RU"/>
               </w:rPr>
             </w:pPr>
-            <w:proofErr w:type="spellStart"/>
-            <w:r>
-              <w:rPr>
-                <w:rFonts w:ascii="Arial" w:hAnsi="Arial" w:cs="Arial"/>
-                <w:b/>
-                <w:bCs/>
-                <w:sz w:val="16"/>
-                <w:szCs w:val="16"/>
-                <w:lang w:val="ru-RU"/>
-              </w:rPr>
-              <w:t>Галсанова</w:t>
-            </w:r>
-            <w:proofErr w:type="spellEnd"/>
-            <w:r>
-              <w:rPr>
-                <w:rFonts w:ascii="Arial" w:hAnsi="Arial" w:cs="Arial"/>
-                <w:b/>
-                <w:bCs/>
-                <w:sz w:val="16"/>
-                <w:szCs w:val="16"/>
-                <w:lang w:val="ru-RU"/>
-              </w:rPr>
-              <w:t xml:space="preserve"> </w:t>
-            </w:r>
-            <w:proofErr w:type="spellStart"/>
-            <w:r>
-              <w:rPr>
-                <w:rFonts w:ascii="Arial" w:hAnsi="Arial" w:cs="Arial"/>
-                <w:b/>
-                <w:bCs/>
-                <w:sz w:val="16"/>
-                <w:szCs w:val="16"/>
-                <w:lang w:val="ru-RU"/>
-              </w:rPr>
-              <w:t>Долгор</w:t>
-            </w:r>
-            <w:proofErr w:type="spellEnd"/>
-            <w:r>
-              <w:rPr>
-                <w:rFonts w:ascii="Arial" w:hAnsi="Arial" w:cs="Arial"/>
-                <w:b/>
-                <w:bCs/>
-                <w:sz w:val="16"/>
-                <w:szCs w:val="16"/>
-                <w:lang w:val="ru-RU"/>
-              </w:rPr>
-              <w:t xml:space="preserve"> </w:t>
-            </w:r>
-            <w:proofErr w:type="spellStart"/>
-            <w:r>
-              <w:rPr>
-                <w:rFonts w:ascii="Arial" w:hAnsi="Arial" w:cs="Arial"/>
-                <w:b/>
-                <w:bCs/>
-                <w:sz w:val="16"/>
-                <w:szCs w:val="16"/>
-                <w:lang w:val="ru-RU"/>
-              </w:rPr>
-              <w:t>Жалсановна</w:t>
-            </w:r>
-            <w:proofErr w:type="spellEnd"/>
+            <w:r>
+              <w:rPr>
+                <w:rFonts w:ascii="Arial" w:hAnsi="Arial" w:cs="Arial"/>
+                <w:b/>
+                <w:bCs/>
+                <w:sz w:val="16"/>
+                <w:szCs w:val="16"/>
+                <w:lang w:val="ru-RU"/>
+              </w:rPr>
+              <w:t>Галсанова Долгор Жалсановна</w:t>
+            </w:r>
             <w:r>
               <w:rPr>
                 <w:rFonts w:ascii="Arial" w:hAnsi="Arial" w:cs="Arial"/>
@@ -2502,67 +1976,7 @@
                 <w:szCs w:val="16"/>
                 <w:lang w:val="ru-RU"/>
               </w:rPr>
-              <w:t xml:space="preserve">1889 г.р., </w:t>
-            </w:r>
-            <w:proofErr w:type="spellStart"/>
-            <w:r>
-              <w:rPr>
-                <w:rFonts w:ascii="Arial" w:hAnsi="Arial" w:cs="Arial"/>
-                <w:sz w:val="16"/>
-                <w:szCs w:val="16"/>
-                <w:lang w:val="ru-RU"/>
-              </w:rPr>
-              <w:t>м.р</w:t>
-            </w:r>
-            <w:proofErr w:type="spellEnd"/>
-            <w:r>
-              <w:rPr>
-                <w:rFonts w:ascii="Arial" w:hAnsi="Arial" w:cs="Arial"/>
-                <w:sz w:val="16"/>
-                <w:szCs w:val="16"/>
-                <w:lang w:val="ru-RU"/>
-              </w:rPr>
-              <w:t xml:space="preserve">.: БМАССР, Тункинский район, </w:t>
-            </w:r>
-            <w:proofErr w:type="spellStart"/>
-            <w:r>
-              <w:rPr>
-                <w:rFonts w:ascii="Arial" w:hAnsi="Arial" w:cs="Arial"/>
-                <w:sz w:val="16"/>
-                <w:szCs w:val="16"/>
-                <w:lang w:val="ru-RU"/>
-              </w:rPr>
-              <w:t>Шарза</w:t>
-            </w:r>
-            <w:proofErr w:type="spellEnd"/>
-            <w:r>
-              <w:rPr>
-                <w:rFonts w:ascii="Arial" w:hAnsi="Arial" w:cs="Arial"/>
-                <w:sz w:val="16"/>
-                <w:szCs w:val="16"/>
-                <w:lang w:val="ru-RU"/>
-              </w:rPr>
-              <w:t xml:space="preserve">, </w:t>
-            </w:r>
-            <w:proofErr w:type="spellStart"/>
-            <w:r>
-              <w:rPr>
-                <w:rFonts w:ascii="Arial" w:hAnsi="Arial" w:cs="Arial"/>
-                <w:sz w:val="16"/>
-                <w:szCs w:val="16"/>
-                <w:lang w:val="ru-RU"/>
-              </w:rPr>
-              <w:t>прож</w:t>
-            </w:r>
-            <w:proofErr w:type="spellEnd"/>
-            <w:r>
-              <w:rPr>
-                <w:rFonts w:ascii="Arial" w:hAnsi="Arial" w:cs="Arial"/>
-                <w:sz w:val="16"/>
-                <w:szCs w:val="16"/>
-                <w:lang w:val="ru-RU"/>
-              </w:rPr>
-              <w:t>.: там же,</w:t>
+              <w:t>1889 г.р., м.р.: БМАССР, Тункинский район, Шарза, прож.: там же,</w:t>
             </w:r>
             <w:r>
               <w:rPr>
@@ -2600,27 +2014,7 @@
                 <w:szCs w:val="16"/>
                 <w:lang w:val="ru-RU"/>
               </w:rPr>
-              <w:t xml:space="preserve">Обвинение: </w:t>
-            </w:r>
-            <w:proofErr w:type="gramStart"/>
-            <w:r>
-              <w:rPr>
-                <w:rFonts w:ascii="Arial" w:hAnsi="Arial" w:cs="Arial"/>
-                <w:sz w:val="16"/>
-                <w:szCs w:val="16"/>
-                <w:lang w:val="ru-RU"/>
-              </w:rPr>
-              <w:t>58-10</w:t>
-            </w:r>
-            <w:proofErr w:type="gramEnd"/>
-            <w:r>
-              <w:rPr>
-                <w:rFonts w:ascii="Arial" w:hAnsi="Arial" w:cs="Arial"/>
-                <w:sz w:val="16"/>
-                <w:szCs w:val="16"/>
-                <w:lang w:val="ru-RU"/>
-              </w:rPr>
-              <w:t>, 58-11. Осуждение: 7 декабря 1937 г. Осудивший орган: Тройкой НКВД. Приговор: ВМН. Дата реабилитации: 30 июня 1992 г.</w:t>
+              <w:t>Обвинение: 58-10, 58-11. Осуждение: 7 декабря 1937 г. Осудивший орган: Тройкой НКВД. Приговор: ВМН. Дата реабилитации: 30 июня 1992 г.</w:t>
             </w:r>
           </w:p>
           <w:p>
@@ -2799,7 +2193,6 @@
               </w:rPr>
             </w:pPr>
             <w:hyperlink r:id="rId11" w:history="1">
-              <w:proofErr w:type="spellStart"/>
               <w:r>
                 <w:rPr>
                   <w:rStyle w:val="Hyperlink"/>
@@ -2813,41 +2206,8 @@
                   <w:shd w:val="clear" w:color="auto" w:fill="FFFFFF"/>
                   <w:lang w:val="ru-RU"/>
                 </w:rPr>
-                <w:t>Диятова</w:t>
+                <w:t>Диятова Улбай</w:t>
               </w:r>
-              <w:proofErr w:type="spellEnd"/>
-              <w:r>
-                <w:rPr>
-                  <w:rStyle w:val="Hyperlink"/>
-                  <w:rFonts w:ascii="Arial" w:hAnsi="Arial" w:cs="Arial"/>
-                  <w:b/>
-                  <w:bCs/>
-                  <w:color w:val="auto"/>
-                  <w:sz w:val="16"/>
-                  <w:szCs w:val="16"/>
-                  <w:bdr w:val="none" w:sz="0" w:space="0" w:color="auto" w:frame="1"/>
-                  <w:shd w:val="clear" w:color="auto" w:fill="FFFFFF"/>
-                  <w:lang w:val="ru-RU"/>
-                </w:rPr>
-                <w:t xml:space="preserve"> </w:t>
-              </w:r>
-              <w:proofErr w:type="spellStart"/>
-              <w:r>
-                <w:rPr>
-                  <w:rStyle w:val="Hyperlink"/>
-                  <w:rFonts w:ascii="Arial" w:hAnsi="Arial" w:cs="Arial"/>
-                  <w:b/>
-                  <w:bCs/>
-                  <w:color w:val="auto"/>
-                  <w:sz w:val="16"/>
-                  <w:szCs w:val="16"/>
-                  <w:bdr w:val="none" w:sz="0" w:space="0" w:color="auto" w:frame="1"/>
-                  <w:shd w:val="clear" w:color="auto" w:fill="FFFFFF"/>
-                  <w:lang w:val="ru-RU"/>
-                </w:rPr>
-                <w:t>Улбай</w:t>
-              </w:r>
-              <w:proofErr w:type="spellEnd"/>
             </w:hyperlink>
             <w:r>
               <w:rPr>
@@ -2915,67 +2275,7 @@
                 <w:szCs w:val="16"/>
                 <w:lang w:val="ru-RU"/>
               </w:rPr>
-              <w:t xml:space="preserve">1877 г.р., </w:t>
-            </w:r>
-            <w:proofErr w:type="spellStart"/>
-            <w:r>
-              <w:rPr>
-                <w:rFonts w:ascii="Arial" w:hAnsi="Arial" w:cs="Arial"/>
-                <w:sz w:val="16"/>
-                <w:szCs w:val="16"/>
-                <w:lang w:val="ru-RU"/>
-              </w:rPr>
-              <w:t>м.р</w:t>
-            </w:r>
-            <w:proofErr w:type="spellEnd"/>
-            <w:r>
-              <w:rPr>
-                <w:rFonts w:ascii="Arial" w:hAnsi="Arial" w:cs="Arial"/>
-                <w:sz w:val="16"/>
-                <w:szCs w:val="16"/>
-                <w:lang w:val="ru-RU"/>
-              </w:rPr>
-              <w:t xml:space="preserve">.: Кош-Агачский р-н, с. Чаган-Узун, алтайка, </w:t>
-            </w:r>
-            <w:proofErr w:type="spellStart"/>
-            <w:r>
-              <w:rPr>
-                <w:rFonts w:ascii="Arial" w:hAnsi="Arial" w:cs="Arial"/>
-                <w:sz w:val="16"/>
-                <w:szCs w:val="16"/>
-                <w:lang w:val="ru-RU"/>
-              </w:rPr>
-              <w:t>Кам</w:t>
-            </w:r>
-            <w:proofErr w:type="spellEnd"/>
-            <w:r>
-              <w:rPr>
-                <w:rFonts w:ascii="Arial" w:hAnsi="Arial" w:cs="Arial"/>
-                <w:sz w:val="16"/>
-                <w:szCs w:val="16"/>
-                <w:lang w:val="ru-RU"/>
-              </w:rPr>
-              <w:t xml:space="preserve">. </w:t>
-            </w:r>
-            <w:proofErr w:type="spellStart"/>
-            <w:r>
-              <w:rPr>
-                <w:rFonts w:ascii="Arial" w:hAnsi="Arial" w:cs="Arial"/>
-                <w:sz w:val="16"/>
-                <w:szCs w:val="16"/>
-                <w:lang w:val="ru-RU"/>
-              </w:rPr>
-              <w:t>прож</w:t>
-            </w:r>
-            <w:proofErr w:type="spellEnd"/>
-            <w:r>
-              <w:rPr>
-                <w:rFonts w:ascii="Arial" w:hAnsi="Arial" w:cs="Arial"/>
-                <w:sz w:val="16"/>
-                <w:szCs w:val="16"/>
-                <w:lang w:val="ru-RU"/>
-              </w:rPr>
-              <w:t>.: Кош-Агачский р-н, арестована 05.11.1937. Приговор: ВМН. Расстреляна 15.12.1937</w:t>
+              <w:t>1877 г.р., м.р.: Кош-Агачский р-н, с. Чаган-Узун, алтайка, Кам. прож.: Кош-Агачский р-н, арестована 05.11.1937. Приговор: ВМН. Расстреляна 15.12.1937</w:t>
             </w:r>
           </w:p>
           <w:p>
@@ -3081,29 +2381,16 @@
                 <w:lang w:val="ru-RU"/>
               </w:rPr>
             </w:pPr>
-            <w:proofErr w:type="spellStart"/>
-            <w:r>
-              <w:rPr>
-                <w:rFonts w:ascii="Arial" w:hAnsi="Arial" w:cs="Arial"/>
-                <w:b/>
-                <w:bCs/>
-                <w:sz w:val="16"/>
-                <w:szCs w:val="16"/>
-                <w:lang w:val="ru-RU"/>
-              </w:rPr>
-              <w:t>Интутова</w:t>
-            </w:r>
-            <w:proofErr w:type="spellEnd"/>
-            <w:r>
-              <w:rPr>
-                <w:rFonts w:ascii="Arial" w:hAnsi="Arial" w:cs="Arial"/>
-                <w:b/>
-                <w:bCs/>
-                <w:sz w:val="16"/>
-                <w:szCs w:val="16"/>
-                <w:lang w:val="ru-RU"/>
-              </w:rPr>
-              <w:t xml:space="preserve"> Анна Ивановна</w:t>
+            <w:r>
+              <w:rPr>
+                <w:rFonts w:ascii="Arial" w:hAnsi="Arial" w:cs="Arial"/>
+                <w:b/>
+                <w:bCs/>
+                <w:sz w:val="16"/>
+                <w:szCs w:val="16"/>
+                <w:lang w:val="ru-RU"/>
+              </w:rPr>
+              <w:t>Интутова Анна Ивановна</w:t>
             </w:r>
             <w:r>
               <w:rPr>
@@ -3158,27 +2445,7 @@
                 <w:szCs w:val="16"/>
                 <w:lang w:val="ru-RU"/>
               </w:rPr>
-              <w:t xml:space="preserve">(варианты фамилии: </w:t>
-            </w:r>
-            <w:proofErr w:type="spellStart"/>
-            <w:r>
-              <w:rPr>
-                <w:rFonts w:ascii="Arial" w:hAnsi="Arial" w:cs="Arial"/>
-                <w:sz w:val="16"/>
-                <w:szCs w:val="16"/>
-                <w:lang w:val="ru-RU"/>
-              </w:rPr>
-              <w:t>Маганакова</w:t>
-            </w:r>
-            <w:proofErr w:type="spellEnd"/>
-            <w:r>
-              <w:rPr>
-                <w:rFonts w:ascii="Arial" w:hAnsi="Arial" w:cs="Arial"/>
-                <w:sz w:val="16"/>
-                <w:szCs w:val="16"/>
-                <w:lang w:val="ru-RU"/>
-              </w:rPr>
-              <w:t>) Родилась</w:t>
+              <w:t>(варианты фамилии: Маганакова) Родилась</w:t>
             </w:r>
             <w:r>
               <w:rPr>
@@ -3195,27 +2462,7 @@
                 <w:szCs w:val="16"/>
                 <w:lang w:val="ru-RU"/>
               </w:rPr>
-              <w:t xml:space="preserve">в 1902 г., с. Аскиз </w:t>
-            </w:r>
-            <w:proofErr w:type="spellStart"/>
-            <w:r>
-              <w:rPr>
-                <w:rFonts w:ascii="Arial" w:hAnsi="Arial" w:cs="Arial"/>
-                <w:sz w:val="16"/>
-                <w:szCs w:val="16"/>
-                <w:lang w:val="ru-RU"/>
-              </w:rPr>
-              <w:t>Аскызской</w:t>
-            </w:r>
-            <w:proofErr w:type="spellEnd"/>
-            <w:r>
-              <w:rPr>
-                <w:rFonts w:ascii="Arial" w:hAnsi="Arial" w:cs="Arial"/>
-                <w:sz w:val="16"/>
-                <w:szCs w:val="16"/>
-                <w:lang w:val="ru-RU"/>
-              </w:rPr>
-              <w:t xml:space="preserve"> вол. Минусинского уезда Енисейской губ.; хакаска; образование Коммунистический институт трудящихся Востока; Председатель Аскизского райисполкома. Арестована 14 октября 1937 г.</w:t>
+              <w:t>в 1902 г., с. Аскиз Аскызской вол. Минусинского уезда Енисейской губ.; хакаска; образование Коммунистический институт трудящихся Востока; Председатель Аскизского райисполкома. Арестована 14 октября 1937 г.</w:t>
             </w:r>
             <w:r>
               <w:rPr>
@@ -3339,29 +2586,16 @@
                 <w:lang w:val="ru-RU"/>
               </w:rPr>
             </w:pPr>
-            <w:proofErr w:type="spellStart"/>
-            <w:r>
-              <w:rPr>
-                <w:rFonts w:ascii="Arial" w:hAnsi="Arial" w:cs="Arial"/>
-                <w:b/>
-                <w:bCs/>
-                <w:sz w:val="16"/>
-                <w:szCs w:val="16"/>
-                <w:lang w:val="ru-RU"/>
-              </w:rPr>
-              <w:t>Киргиненкова</w:t>
-            </w:r>
-            <w:proofErr w:type="spellEnd"/>
-            <w:r>
-              <w:rPr>
-                <w:rFonts w:ascii="Arial" w:hAnsi="Arial" w:cs="Arial"/>
-                <w:b/>
-                <w:bCs/>
-                <w:sz w:val="16"/>
-                <w:szCs w:val="16"/>
-                <w:lang w:val="ru-RU"/>
-              </w:rPr>
-              <w:t xml:space="preserve"> Мария Дмитриевна 46 лет</w:t>
+            <w:r>
+              <w:rPr>
+                <w:rFonts w:ascii="Arial" w:hAnsi="Arial" w:cs="Arial"/>
+                <w:b/>
+                <w:bCs/>
+                <w:sz w:val="16"/>
+                <w:szCs w:val="16"/>
+                <w:lang w:val="ru-RU"/>
+              </w:rPr>
+              <w:t>Киргиненкова Мария Дмитриевна 46 лет</w:t>
             </w:r>
           </w:p>
           <w:p>
@@ -3418,47 +2652,7 @@
                 <w:szCs w:val="16"/>
                 <w:lang w:val="ru-RU"/>
               </w:rPr>
-              <w:t xml:space="preserve">в 1885 г., улуса </w:t>
-            </w:r>
-            <w:proofErr w:type="spellStart"/>
-            <w:r>
-              <w:rPr>
-                <w:rFonts w:ascii="Arial" w:hAnsi="Arial" w:cs="Arial"/>
-                <w:sz w:val="16"/>
-                <w:szCs w:val="16"/>
-                <w:lang w:val="ru-RU"/>
-              </w:rPr>
-              <w:t>Конкос</w:t>
-            </w:r>
-            <w:proofErr w:type="spellEnd"/>
-            <w:r>
-              <w:rPr>
-                <w:rFonts w:ascii="Arial" w:hAnsi="Arial" w:cs="Arial"/>
-                <w:sz w:val="16"/>
-                <w:szCs w:val="16"/>
-                <w:lang w:val="ru-RU"/>
-              </w:rPr>
-              <w:t xml:space="preserve"> </w:t>
-            </w:r>
-            <w:proofErr w:type="spellStart"/>
-            <w:r>
-              <w:rPr>
-                <w:rFonts w:ascii="Arial" w:hAnsi="Arial" w:cs="Arial"/>
-                <w:sz w:val="16"/>
-                <w:szCs w:val="16"/>
-                <w:lang w:val="ru-RU"/>
-              </w:rPr>
-              <w:t>Аскызской</w:t>
-            </w:r>
-            <w:proofErr w:type="spellEnd"/>
-            <w:r>
-              <w:rPr>
-                <w:rFonts w:ascii="Arial" w:hAnsi="Arial" w:cs="Arial"/>
-                <w:sz w:val="16"/>
-                <w:szCs w:val="16"/>
-                <w:lang w:val="ru-RU"/>
-              </w:rPr>
-              <w:t xml:space="preserve"> вол. Минусинского округа Енисейской губ.; хакаска; неграмотная; Домохозяйка. Проживала:</w:t>
+              <w:t>в 1885 г., улуса Конкос Аскызской вол. Минусинского округа Енисейской губ.; хакаска; неграмотная; Домохозяйка. Проживала:</w:t>
             </w:r>
             <w:r>
               <w:rPr>
@@ -3475,47 +2669,7 @@
                 <w:szCs w:val="16"/>
                 <w:lang w:val="ru-RU"/>
               </w:rPr>
-              <w:t xml:space="preserve">улуса </w:t>
-            </w:r>
-            <w:proofErr w:type="spellStart"/>
-            <w:r>
-              <w:rPr>
-                <w:rFonts w:ascii="Arial" w:hAnsi="Arial" w:cs="Arial"/>
-                <w:sz w:val="16"/>
-                <w:szCs w:val="16"/>
-                <w:lang w:val="ru-RU"/>
-              </w:rPr>
-              <w:t>Конкос</w:t>
-            </w:r>
-            <w:proofErr w:type="spellEnd"/>
-            <w:r>
-              <w:rPr>
-                <w:rFonts w:ascii="Arial" w:hAnsi="Arial" w:cs="Arial"/>
-                <w:sz w:val="16"/>
-                <w:szCs w:val="16"/>
-                <w:lang w:val="ru-RU"/>
-              </w:rPr>
-              <w:t xml:space="preserve"> </w:t>
-            </w:r>
-            <w:proofErr w:type="spellStart"/>
-            <w:r>
-              <w:rPr>
-                <w:rFonts w:ascii="Arial" w:hAnsi="Arial" w:cs="Arial"/>
-                <w:sz w:val="16"/>
-                <w:szCs w:val="16"/>
-                <w:lang w:val="ru-RU"/>
-              </w:rPr>
-              <w:t>Аскызской</w:t>
-            </w:r>
-            <w:proofErr w:type="spellEnd"/>
-            <w:r>
-              <w:rPr>
-                <w:rFonts w:ascii="Arial" w:hAnsi="Arial" w:cs="Arial"/>
-                <w:sz w:val="16"/>
-                <w:szCs w:val="16"/>
-                <w:lang w:val="ru-RU"/>
-              </w:rPr>
-              <w:t xml:space="preserve"> вол. Минусинского округа Енисейской губ. Арестована 15 мая 1931 г. Приговорена: особой тройкой ПП ОГПУ ЗСК 2 июля 1931 г., обв.:</w:t>
+              <w:t>улуса Конкос Аскызской вол. Минусинского округа Енисейской губ. Арестована 15 мая 1931 г. Приговорена: особой тройкой ПП ОГПУ ЗСК 2 июля 1931 г., обв.:</w:t>
             </w:r>
             <w:r>
               <w:rPr>
@@ -3633,43 +2787,17 @@
                 <w:lang w:val="ru-RU"/>
               </w:rPr>
             </w:pPr>
-            <w:proofErr w:type="spellStart"/>
-            <w:r>
-              <w:rPr>
-                <w:rFonts w:ascii="Arial" w:hAnsi="Arial" w:cs="Arial"/>
-                <w:b/>
-                <w:bCs/>
-                <w:sz w:val="16"/>
-                <w:szCs w:val="16"/>
-                <w:lang w:val="ru-RU"/>
-              </w:rPr>
-              <w:t>Мадяева</w:t>
-            </w:r>
-            <w:proofErr w:type="spellEnd"/>
-            <w:r>
-              <w:rPr>
-                <w:rFonts w:ascii="Arial" w:hAnsi="Arial" w:cs="Arial"/>
-                <w:b/>
-                <w:bCs/>
-                <w:sz w:val="16"/>
-                <w:szCs w:val="16"/>
-                <w:lang w:val="ru-RU"/>
-              </w:rPr>
-              <w:t xml:space="preserve"> </w:t>
-            </w:r>
-            <w:proofErr w:type="spellStart"/>
-            <w:r>
-              <w:rPr>
-                <w:rFonts w:ascii="Arial" w:hAnsi="Arial" w:cs="Arial"/>
-                <w:b/>
-                <w:bCs/>
-                <w:sz w:val="16"/>
-                <w:szCs w:val="16"/>
-                <w:lang w:val="ru-RU"/>
-              </w:rPr>
-              <w:t>Чыдырый</w:t>
-            </w:r>
-            <w:proofErr w:type="spellEnd"/>
+            <w:r>
+              <w:rPr>
+                <w:rFonts w:ascii="Arial" w:hAnsi="Arial" w:cs="Arial"/>
+                <w:b/>
+                <w:bCs/>
+                <w:sz w:val="16"/>
+                <w:szCs w:val="16"/>
+                <w:lang w:val="ru-RU"/>
+              </w:rPr>
+              <w:t>Мадяева Чыдырый</w:t>
+            </w:r>
             <w:r>
               <w:rPr>
                 <w:rFonts w:ascii="Arial" w:hAnsi="Arial" w:cs="Arial"/>
@@ -3740,67 +2868,7 @@
                 <w:szCs w:val="16"/>
                 <w:lang w:val="ru-RU"/>
               </w:rPr>
-              <w:t xml:space="preserve">в 1897 г., с. Курай.; </w:t>
-            </w:r>
-            <w:proofErr w:type="spellStart"/>
-            <w:r>
-              <w:rPr>
-                <w:rFonts w:ascii="Arial" w:hAnsi="Arial" w:cs="Arial"/>
-                <w:sz w:val="16"/>
-                <w:szCs w:val="16"/>
-                <w:lang w:val="ru-RU"/>
-              </w:rPr>
-              <w:t>теленгитка</w:t>
-            </w:r>
-            <w:proofErr w:type="spellEnd"/>
-            <w:r>
-              <w:rPr>
-                <w:rFonts w:ascii="Arial" w:hAnsi="Arial" w:cs="Arial"/>
-                <w:sz w:val="16"/>
-                <w:szCs w:val="16"/>
-                <w:lang w:val="ru-RU"/>
-              </w:rPr>
-              <w:t>; неграмотная; Пастух колхоза "</w:t>
-            </w:r>
-            <w:proofErr w:type="spellStart"/>
-            <w:r>
-              <w:rPr>
-                <w:rFonts w:ascii="Arial" w:hAnsi="Arial" w:cs="Arial"/>
-                <w:sz w:val="16"/>
-                <w:szCs w:val="16"/>
-                <w:lang w:val="ru-RU"/>
-              </w:rPr>
-              <w:t>Джанж</w:t>
-            </w:r>
-            <w:proofErr w:type="spellEnd"/>
-            <w:r>
-              <w:rPr>
-                <w:rFonts w:ascii="Arial" w:hAnsi="Arial" w:cs="Arial"/>
-                <w:sz w:val="16"/>
-                <w:szCs w:val="16"/>
-                <w:lang w:val="ru-RU"/>
-              </w:rPr>
-              <w:t>-Джон</w:t>
-            </w:r>
-            <w:proofErr w:type="gramStart"/>
-            <w:r>
-              <w:rPr>
-                <w:rFonts w:ascii="Arial" w:hAnsi="Arial" w:cs="Arial"/>
-                <w:sz w:val="16"/>
-                <w:szCs w:val="16"/>
-                <w:lang w:val="ru-RU"/>
-              </w:rPr>
-              <w:t>"..</w:t>
-            </w:r>
-            <w:proofErr w:type="gramEnd"/>
-            <w:r>
-              <w:rPr>
-                <w:rFonts w:ascii="Arial" w:hAnsi="Arial" w:cs="Arial"/>
-                <w:sz w:val="16"/>
-                <w:szCs w:val="16"/>
-                <w:lang w:val="ru-RU"/>
-              </w:rPr>
-              <w:t xml:space="preserve"> Проживала:</w:t>
+              <w:t>в 1897 г., с. Курай.; теленгитка; неграмотная; Пастух колхоза "Джанж-Джон".. Проживала:</w:t>
             </w:r>
             <w:r>
               <w:rPr>
@@ -3817,27 +2885,7 @@
                 <w:szCs w:val="16"/>
                 <w:lang w:val="ru-RU"/>
               </w:rPr>
-              <w:t xml:space="preserve">Кош-Агачский р-н. Арестована 10 сентября 1937 г. Приговор: расстреляна </w:t>
-            </w:r>
-            <w:proofErr w:type="spellStart"/>
-            <w:r>
-              <w:rPr>
-                <w:rFonts w:ascii="Arial" w:hAnsi="Arial" w:cs="Arial"/>
-                <w:sz w:val="16"/>
-                <w:szCs w:val="16"/>
-                <w:lang w:val="ru-RU"/>
-              </w:rPr>
-              <w:t>Расстреляна</w:t>
-            </w:r>
-            <w:proofErr w:type="spellEnd"/>
-            <w:r>
-              <w:rPr>
-                <w:rFonts w:ascii="Arial" w:hAnsi="Arial" w:cs="Arial"/>
-                <w:sz w:val="16"/>
-                <w:szCs w:val="16"/>
-                <w:lang w:val="ru-RU"/>
-              </w:rPr>
-              <w:t xml:space="preserve"> 20 ноября 1937 г.</w:t>
+              <w:t>Кош-Агачский р-н. Арестована 10 сентября 1937 г. Приговор: расстреляна Расстреляна 20 ноября 1937 г.</w:t>
             </w:r>
           </w:p>
           <w:p>
@@ -3916,7 +2964,6 @@
               </w:rPr>
             </w:pPr>
             <w:hyperlink r:id="rId16" w:history="1">
-              <w:proofErr w:type="spellStart"/>
               <w:r>
                 <w:rPr>
                   <w:rStyle w:val="Hyperlink"/>
@@ -3930,23 +2977,7 @@
                   <w:shd w:val="clear" w:color="auto" w:fill="FFFFFF"/>
                   <w:lang w:val="ru-RU"/>
                 </w:rPr>
-                <w:t>Персандер</w:t>
-              </w:r>
-              <w:proofErr w:type="spellEnd"/>
-              <w:r>
-                <w:rPr>
-                  <w:rStyle w:val="Hyperlink"/>
-                  <w:rFonts w:ascii="Arial" w:hAnsi="Arial" w:cs="Arial"/>
-                  <w:b/>
-                  <w:bCs/>
-                  <w:color w:val="auto"/>
-                  <w:sz w:val="16"/>
-                  <w:szCs w:val="16"/>
-                  <w:bdr w:val="none" w:sz="0" w:space="0" w:color="auto" w:frame="1"/>
-                  <w:shd w:val="clear" w:color="auto" w:fill="FFFFFF"/>
-                  <w:lang w:val="ru-RU"/>
-                </w:rPr>
-                <w:t xml:space="preserve"> Евдокия Ивановна</w:t>
+                <w:t>Персандер Евдокия Ивановна</w:t>
               </w:r>
             </w:hyperlink>
             <w:r>
@@ -4018,67 +3049,7 @@
                 <w:szCs w:val="16"/>
                 <w:lang w:val="ru-RU"/>
               </w:rPr>
-              <w:t xml:space="preserve">1894 г.р., </w:t>
-            </w:r>
-            <w:proofErr w:type="spellStart"/>
-            <w:r>
-              <w:rPr>
-                <w:rFonts w:ascii="Arial" w:hAnsi="Arial" w:cs="Arial"/>
-                <w:sz w:val="16"/>
-                <w:szCs w:val="16"/>
-                <w:lang w:val="ru-RU"/>
-              </w:rPr>
-              <w:t>м.р</w:t>
-            </w:r>
-            <w:proofErr w:type="spellEnd"/>
-            <w:r>
-              <w:rPr>
-                <w:rFonts w:ascii="Arial" w:hAnsi="Arial" w:cs="Arial"/>
-                <w:sz w:val="16"/>
-                <w:szCs w:val="16"/>
-                <w:lang w:val="ru-RU"/>
-              </w:rPr>
-              <w:t xml:space="preserve">.: Бурят-Монгольская АССР, г. Кяхта, бурятка, б/п, домохозяйка, </w:t>
-            </w:r>
-            <w:proofErr w:type="spellStart"/>
-            <w:r>
-              <w:rPr>
-                <w:rFonts w:ascii="Arial" w:hAnsi="Arial" w:cs="Arial"/>
-                <w:sz w:val="16"/>
-                <w:szCs w:val="16"/>
-                <w:lang w:val="ru-RU"/>
-              </w:rPr>
-              <w:t>прож</w:t>
-            </w:r>
-            <w:proofErr w:type="spellEnd"/>
-            <w:r>
-              <w:rPr>
-                <w:rFonts w:ascii="Arial" w:hAnsi="Arial" w:cs="Arial"/>
-                <w:sz w:val="16"/>
-                <w:szCs w:val="16"/>
-                <w:lang w:val="ru-RU"/>
-              </w:rPr>
-              <w:t xml:space="preserve">.: г. Иркутск, арестована 08.05.1938. Обвинение: ст. </w:t>
-            </w:r>
-            <w:proofErr w:type="gramStart"/>
-            <w:r>
-              <w:rPr>
-                <w:rFonts w:ascii="Arial" w:hAnsi="Arial" w:cs="Arial"/>
-                <w:sz w:val="16"/>
-                <w:szCs w:val="16"/>
-                <w:lang w:val="ru-RU"/>
-              </w:rPr>
-              <w:t>58-1</w:t>
-            </w:r>
-            <w:proofErr w:type="gramEnd"/>
-            <w:r>
-              <w:rPr>
-                <w:rFonts w:ascii="Arial" w:hAnsi="Arial" w:cs="Arial"/>
-                <w:sz w:val="16"/>
-                <w:szCs w:val="16"/>
-                <w:lang w:val="ru-RU"/>
-              </w:rPr>
-              <w:t>"а" УК РСФСР. Приговор: тройкой УНКВД Иркутской области, 20.10.1938</w:t>
+              <w:t>1894 г.р., м.р.: Бурят-Монгольская АССР, г. Кяхта, бурятка, б/п, домохозяйка, прож.: г. Иркутск, арестована 08.05.1938. Обвинение: ст. 58-1"а" УК РСФСР. Приговор: тройкой УНКВД Иркутской области, 20.10.1938</w:t>
             </w:r>
             <w:r>
               <w:rPr>
@@ -4096,47 +3067,7 @@
                 <w:szCs w:val="16"/>
                 <w:lang w:val="ru-RU"/>
               </w:rPr>
-              <w:t xml:space="preserve">ВМН. Расстреляна 23.10.1938, г. Иркутск. Реабилитация: Военным трибуналом </w:t>
-            </w:r>
-            <w:proofErr w:type="spellStart"/>
-            <w:r>
-              <w:rPr>
-                <w:rFonts w:ascii="Arial" w:hAnsi="Arial" w:cs="Arial"/>
-                <w:sz w:val="16"/>
-                <w:szCs w:val="16"/>
-                <w:lang w:val="ru-RU"/>
-              </w:rPr>
-              <w:t>ЗабВО</w:t>
-            </w:r>
-            <w:proofErr w:type="spellEnd"/>
-            <w:r>
-              <w:rPr>
-                <w:rFonts w:ascii="Arial" w:hAnsi="Arial" w:cs="Arial"/>
-                <w:sz w:val="16"/>
-                <w:szCs w:val="16"/>
-                <w:lang w:val="ru-RU"/>
-              </w:rPr>
-              <w:t xml:space="preserve">, 13.11.1959. </w:t>
-            </w:r>
-            <w:proofErr w:type="spellStart"/>
-            <w:r>
-              <w:rPr>
-                <w:rFonts w:ascii="Arial" w:hAnsi="Arial" w:cs="Arial"/>
-                <w:sz w:val="16"/>
-                <w:szCs w:val="16"/>
-                <w:lang w:val="ru-RU"/>
-              </w:rPr>
-              <w:t>Арх.дело</w:t>
-            </w:r>
-            <w:proofErr w:type="spellEnd"/>
-            <w:r>
-              <w:rPr>
-                <w:rFonts w:ascii="Arial" w:hAnsi="Arial" w:cs="Arial"/>
-                <w:sz w:val="16"/>
-                <w:szCs w:val="16"/>
-                <w:lang w:val="ru-RU"/>
-              </w:rPr>
-              <w:t>: 10493.</w:t>
+              <w:t>ВМН. Расстреляна 23.10.1938, г. Иркутск. Реабилитация: Военным трибуналом ЗабВО, 13.11.1959. Арх.дело: 10493.</w:t>
             </w:r>
             <w:r>
               <w:rPr>
@@ -4154,19 +3085,8 @@
                 <w:szCs w:val="16"/>
                 <w:lang w:val="ru-RU"/>
               </w:rPr>
-              <w:t xml:space="preserve">* Справку составила А. И. </w:t>
-            </w:r>
-            <w:proofErr w:type="spellStart"/>
-            <w:r>
-              <w:rPr>
-                <w:rFonts w:ascii="Arial" w:hAnsi="Arial" w:cs="Arial"/>
-                <w:sz w:val="16"/>
-                <w:szCs w:val="16"/>
-                <w:lang w:val="ru-RU"/>
-              </w:rPr>
-              <w:t>Швайкина</w:t>
-            </w:r>
-            <w:proofErr w:type="spellEnd"/>
+              <w:t>* Справку составила А. И. Швайкина</w:t>
+            </w:r>
           </w:p>
           <w:p>
             <w:pPr>
@@ -4275,7 +3195,6 @@
               </w:rPr>
             </w:pPr>
             <w:hyperlink r:id="rId18" w:history="1">
-              <w:proofErr w:type="spellStart"/>
               <w:r>
                 <w:rPr>
                   <w:rStyle w:val="Hyperlink"/>
@@ -4289,41 +3208,8 @@
                   <w:shd w:val="clear" w:color="auto" w:fill="FFFFFF"/>
                   <w:lang w:val="ru-RU"/>
                 </w:rPr>
-                <w:t>Содномова</w:t>
+                <w:t>Содномова Ухин</w:t>
               </w:r>
-              <w:proofErr w:type="spellEnd"/>
-              <w:r>
-                <w:rPr>
-                  <w:rStyle w:val="Hyperlink"/>
-                  <w:rFonts w:ascii="Arial" w:hAnsi="Arial" w:cs="Arial"/>
-                  <w:b/>
-                  <w:bCs/>
-                  <w:color w:val="auto"/>
-                  <w:sz w:val="16"/>
-                  <w:szCs w:val="16"/>
-                  <w:bdr w:val="none" w:sz="0" w:space="0" w:color="auto" w:frame="1"/>
-                  <w:shd w:val="clear" w:color="auto" w:fill="FFFFFF"/>
-                  <w:lang w:val="ru-RU"/>
-                </w:rPr>
-                <w:t xml:space="preserve"> </w:t>
-              </w:r>
-              <w:proofErr w:type="spellStart"/>
-              <w:r>
-                <w:rPr>
-                  <w:rStyle w:val="Hyperlink"/>
-                  <w:rFonts w:ascii="Arial" w:hAnsi="Arial" w:cs="Arial"/>
-                  <w:b/>
-                  <w:bCs/>
-                  <w:color w:val="auto"/>
-                  <w:sz w:val="16"/>
-                  <w:szCs w:val="16"/>
-                  <w:bdr w:val="none" w:sz="0" w:space="0" w:color="auto" w:frame="1"/>
-                  <w:shd w:val="clear" w:color="auto" w:fill="FFFFFF"/>
-                  <w:lang w:val="ru-RU"/>
-                </w:rPr>
-                <w:t>Ухин</w:t>
-              </w:r>
-              <w:proofErr w:type="spellEnd"/>
             </w:hyperlink>
             <w:r>
               <w:rPr>
@@ -4394,87 +3280,7 @@
                 <w:szCs w:val="16"/>
                 <w:lang w:val="ru-RU"/>
               </w:rPr>
-              <w:t xml:space="preserve">1882 г.р., </w:t>
-            </w:r>
-            <w:proofErr w:type="spellStart"/>
-            <w:r>
-              <w:rPr>
-                <w:rFonts w:ascii="Arial" w:hAnsi="Arial" w:cs="Arial"/>
-                <w:sz w:val="16"/>
-                <w:szCs w:val="16"/>
-                <w:lang w:val="ru-RU"/>
-              </w:rPr>
-              <w:t>м.р</w:t>
-            </w:r>
-            <w:proofErr w:type="spellEnd"/>
-            <w:r>
-              <w:rPr>
-                <w:rFonts w:ascii="Arial" w:hAnsi="Arial" w:cs="Arial"/>
-                <w:sz w:val="16"/>
-                <w:szCs w:val="16"/>
-                <w:lang w:val="ru-RU"/>
-              </w:rPr>
-              <w:t xml:space="preserve">.: Забайкальская обл., Читинский уезд, бурятка, работала в колхозе им. Сталина, </w:t>
-            </w:r>
-            <w:proofErr w:type="spellStart"/>
-            <w:r>
-              <w:rPr>
-                <w:rFonts w:ascii="Arial" w:hAnsi="Arial" w:cs="Arial"/>
-                <w:sz w:val="16"/>
-                <w:szCs w:val="16"/>
-                <w:lang w:val="ru-RU"/>
-              </w:rPr>
-              <w:t>прож</w:t>
-            </w:r>
-            <w:proofErr w:type="spellEnd"/>
-            <w:r>
-              <w:rPr>
-                <w:rFonts w:ascii="Arial" w:hAnsi="Arial" w:cs="Arial"/>
-                <w:sz w:val="16"/>
-                <w:szCs w:val="16"/>
-                <w:lang w:val="ru-RU"/>
-              </w:rPr>
-              <w:t xml:space="preserve">.: Читинская обл., Агинский Бурят-Монгольский национальный округ, с. </w:t>
-            </w:r>
-            <w:proofErr w:type="spellStart"/>
-            <w:r>
-              <w:rPr>
-                <w:rFonts w:ascii="Arial" w:hAnsi="Arial" w:cs="Arial"/>
-                <w:sz w:val="16"/>
-                <w:szCs w:val="16"/>
-                <w:lang w:val="ru-RU"/>
-              </w:rPr>
-              <w:t>Цокто-Хангил</w:t>
-            </w:r>
-            <w:proofErr w:type="spellEnd"/>
-            <w:r>
-              <w:rPr>
-                <w:rFonts w:ascii="Arial" w:hAnsi="Arial" w:cs="Arial"/>
-                <w:sz w:val="16"/>
-                <w:szCs w:val="16"/>
-                <w:lang w:val="ru-RU"/>
-              </w:rPr>
-              <w:t xml:space="preserve">, арестована 01.01.1938, обвинение: по ст. </w:t>
-            </w:r>
-            <w:proofErr w:type="gramStart"/>
-            <w:r>
-              <w:rPr>
-                <w:rFonts w:ascii="Arial" w:hAnsi="Arial" w:cs="Arial"/>
-                <w:sz w:val="16"/>
-                <w:szCs w:val="16"/>
-                <w:lang w:val="ru-RU"/>
-              </w:rPr>
-              <w:t>58-10</w:t>
-            </w:r>
-            <w:proofErr w:type="gramEnd"/>
-            <w:r>
-              <w:rPr>
-                <w:rFonts w:ascii="Arial" w:hAnsi="Arial" w:cs="Arial"/>
-                <w:sz w:val="16"/>
-                <w:szCs w:val="16"/>
-                <w:lang w:val="ru-RU"/>
-              </w:rPr>
-              <w:t xml:space="preserve"> УК РСФСР. Приговор: Тройкой УНКВД по Читинской обл., 13.01.1938</w:t>
+              <w:t>1882 г.р., м.р.: Забайкальская обл., Читинский уезд, бурятка, работала в колхозе им. Сталина, прож.: Читинская обл., Агинский Бурят-Монгольский национальный округ, с. Цокто-Хангил, арестована 01.01.1938, обвинение: по ст. 58-10 УК РСФСР. Приговор: Тройкой УНКВД по Читинской обл., 13.01.1938</w:t>
             </w:r>
             <w:r>
               <w:rPr>
@@ -4492,79 +3298,8 @@
                 <w:szCs w:val="16"/>
                 <w:lang w:val="ru-RU"/>
               </w:rPr>
-              <w:t xml:space="preserve">ВМН. Расстреляна 22.02.1938. Реабилитация: прокуратурой Читинской обл., 02.08.1989. Состав семьи: Муж </w:t>
-            </w:r>
-            <w:proofErr w:type="spellStart"/>
-            <w:r>
-              <w:rPr>
-                <w:rFonts w:ascii="Arial" w:hAnsi="Arial" w:cs="Arial"/>
-                <w:sz w:val="16"/>
-                <w:szCs w:val="16"/>
-                <w:lang w:val="ru-RU"/>
-              </w:rPr>
-              <w:t>Аюшиев</w:t>
-            </w:r>
-            <w:proofErr w:type="spellEnd"/>
-            <w:r>
-              <w:rPr>
-                <w:rFonts w:ascii="Arial" w:hAnsi="Arial" w:cs="Arial"/>
-                <w:sz w:val="16"/>
-                <w:szCs w:val="16"/>
-                <w:lang w:val="ru-RU"/>
-              </w:rPr>
-              <w:t xml:space="preserve"> </w:t>
-            </w:r>
-            <w:proofErr w:type="spellStart"/>
-            <w:r>
-              <w:rPr>
-                <w:rFonts w:ascii="Arial" w:hAnsi="Arial" w:cs="Arial"/>
-                <w:sz w:val="16"/>
-                <w:szCs w:val="16"/>
-                <w:lang w:val="ru-RU"/>
-              </w:rPr>
-              <w:t>Жамсаран</w:t>
-            </w:r>
-            <w:proofErr w:type="spellEnd"/>
-            <w:r>
-              <w:rPr>
-                <w:rFonts w:ascii="Arial" w:hAnsi="Arial" w:cs="Arial"/>
-                <w:sz w:val="16"/>
-                <w:szCs w:val="16"/>
-                <w:lang w:val="ru-RU"/>
-              </w:rPr>
-              <w:t xml:space="preserve">, дети: </w:t>
-            </w:r>
-            <w:proofErr w:type="spellStart"/>
-            <w:r>
-              <w:rPr>
-                <w:rFonts w:ascii="Arial" w:hAnsi="Arial" w:cs="Arial"/>
-                <w:sz w:val="16"/>
-                <w:szCs w:val="16"/>
-                <w:lang w:val="ru-RU"/>
-              </w:rPr>
-              <w:t>Дондок</w:t>
-            </w:r>
-            <w:proofErr w:type="spellEnd"/>
-            <w:r>
-              <w:rPr>
-                <w:rFonts w:ascii="Arial" w:hAnsi="Arial" w:cs="Arial"/>
-                <w:sz w:val="16"/>
-                <w:szCs w:val="16"/>
-                <w:lang w:val="ru-RU"/>
-              </w:rPr>
-              <w:t xml:space="preserve">, </w:t>
-            </w:r>
-            <w:proofErr w:type="spellStart"/>
-            <w:r>
-              <w:rPr>
-                <w:rFonts w:ascii="Arial" w:hAnsi="Arial" w:cs="Arial"/>
-                <w:sz w:val="16"/>
-                <w:szCs w:val="16"/>
-                <w:lang w:val="ru-RU"/>
-              </w:rPr>
-              <w:t>Сатай</w:t>
-            </w:r>
-            <w:proofErr w:type="spellEnd"/>
+              <w:t>ВМН. Расстреляна 22.02.1938. Реабилитация: прокуратурой Читинской обл., 02.08.1989. Состав семьи: Муж Аюшиев Жамсаран, дети: Дондок, Сатай</w:t>
+            </w:r>
             <w:r>
               <w:rPr>
                 <w:rFonts w:ascii="Arial" w:hAnsi="Arial" w:cs="Arial"/>
@@ -4692,29 +3427,16 @@
                 <w:lang w:val="ru-RU"/>
               </w:rPr>
             </w:pPr>
-            <w:proofErr w:type="spellStart"/>
-            <w:r>
-              <w:rPr>
-                <w:rFonts w:ascii="Arial" w:hAnsi="Arial" w:cs="Arial"/>
-                <w:b/>
-                <w:bCs/>
-                <w:sz w:val="16"/>
-                <w:szCs w:val="16"/>
-                <w:lang w:val="ru-RU"/>
-              </w:rPr>
-              <w:t>Суйсина</w:t>
-            </w:r>
-            <w:proofErr w:type="spellEnd"/>
-            <w:r>
-              <w:rPr>
-                <w:rFonts w:ascii="Arial" w:hAnsi="Arial" w:cs="Arial"/>
-                <w:b/>
-                <w:bCs/>
-                <w:sz w:val="16"/>
-                <w:szCs w:val="16"/>
-                <w:lang w:val="ru-RU"/>
-              </w:rPr>
-              <w:t xml:space="preserve"> Зинаида Михайловна 18 лет</w:t>
+            <w:r>
+              <w:rPr>
+                <w:rFonts w:ascii="Arial" w:hAnsi="Arial" w:cs="Arial"/>
+                <w:b/>
+                <w:bCs/>
+                <w:sz w:val="16"/>
+                <w:szCs w:val="16"/>
+                <w:lang w:val="ru-RU"/>
+              </w:rPr>
+              <w:t>Суйсина Зинаида Михайловна 18 лет</w:t>
             </w:r>
           </w:p>
           <w:p>
@@ -4752,27 +3474,7 @@
                 <w:szCs w:val="16"/>
                 <w:lang w:val="ru-RU"/>
               </w:rPr>
-              <w:t xml:space="preserve">в 1919 г., Монголия; монголка; заключенная </w:t>
-            </w:r>
-            <w:proofErr w:type="spellStart"/>
-            <w:r>
-              <w:rPr>
-                <w:rFonts w:ascii="Arial" w:hAnsi="Arial" w:cs="Arial"/>
-                <w:sz w:val="16"/>
-                <w:szCs w:val="16"/>
-                <w:lang w:val="ru-RU"/>
-              </w:rPr>
-              <w:t>Ухтпечлага</w:t>
-            </w:r>
-            <w:proofErr w:type="spellEnd"/>
-            <w:r>
-              <w:rPr>
-                <w:rFonts w:ascii="Arial" w:hAnsi="Arial" w:cs="Arial"/>
-                <w:sz w:val="16"/>
-                <w:szCs w:val="16"/>
-                <w:lang w:val="ru-RU"/>
-              </w:rPr>
-              <w:t xml:space="preserve"> НКВД СССР. Арестована 8 июля 1937 г. Приговорена: тройка при УНКВД Северной обл. 29 сентября 1937 г., обв.:</w:t>
+              <w:t>в 1919 г., Монголия; монголка; заключенная Ухтпечлага НКВД СССР. Арестована 8 июля 1937 г. Приговорена: тройка при УНКВД Северной обл. 29 сентября 1937 г., обв.:</w:t>
             </w:r>
             <w:r>
               <w:rPr>
@@ -4789,27 +3491,7 @@
                 <w:szCs w:val="16"/>
                 <w:lang w:val="ru-RU"/>
               </w:rPr>
-              <w:t xml:space="preserve">по ст. </w:t>
-            </w:r>
-            <w:proofErr w:type="gramStart"/>
-            <w:r>
-              <w:rPr>
-                <w:rFonts w:ascii="Arial" w:hAnsi="Arial" w:cs="Arial"/>
-                <w:sz w:val="16"/>
-                <w:szCs w:val="16"/>
-                <w:lang w:val="ru-RU"/>
-              </w:rPr>
-              <w:t>58-10</w:t>
-            </w:r>
-            <w:proofErr w:type="gramEnd"/>
-            <w:r>
-              <w:rPr>
-                <w:rFonts w:ascii="Arial" w:hAnsi="Arial" w:cs="Arial"/>
-                <w:sz w:val="16"/>
-                <w:szCs w:val="16"/>
-                <w:lang w:val="ru-RU"/>
-              </w:rPr>
-              <w:t xml:space="preserve"> УК РСФСР. Приговор: высшей мере наказания</w:t>
+              <w:t>по ст. 58-10 УК РСФСР. Приговор: высшей мере наказания</w:t>
             </w:r>
           </w:p>
           <w:p>
@@ -4888,7 +3570,6 @@
                 <w:lang w:val="ru-RU"/>
               </w:rPr>
             </w:pPr>
-            <w:proofErr w:type="spellStart"/>
             <w:r>
               <w:rPr>
                 <w:rFonts w:ascii="Arial" w:hAnsi="Arial" w:cs="Arial"/>
@@ -4931,19 +3612,7 @@
                 <w:szCs w:val="16"/>
                 <w:lang w:val="ru-RU"/>
               </w:rPr>
-              <w:t>-Маркитанова-Кобенова</w:t>
-            </w:r>
-            <w:proofErr w:type="spellEnd"/>
-            <w:r>
-              <w:rPr>
-                <w:rFonts w:ascii="Arial" w:hAnsi="Arial" w:cs="Arial"/>
-                <w:b/>
-                <w:bCs/>
-                <w:sz w:val="16"/>
-                <w:szCs w:val="16"/>
-                <w:lang w:val="ru-RU"/>
-              </w:rPr>
-              <w:t xml:space="preserve"> Ольга Никифоровна 35 лет</w:t>
+              <w:t>-Маркитанова-Кобенова Ольга Никифоровна 35 лет</w:t>
             </w:r>
           </w:p>
           <w:p>
@@ -4981,47 +3650,7 @@
                 <w:szCs w:val="16"/>
                 <w:lang w:val="ru-RU"/>
               </w:rPr>
-              <w:t xml:space="preserve">в 1902 г., с. </w:t>
-            </w:r>
-            <w:proofErr w:type="spellStart"/>
-            <w:r>
-              <w:rPr>
-                <w:rFonts w:ascii="Arial" w:hAnsi="Arial" w:cs="Arial"/>
-                <w:sz w:val="16"/>
-                <w:szCs w:val="16"/>
-                <w:lang w:val="ru-RU"/>
-              </w:rPr>
-              <w:t>Балыкча</w:t>
-            </w:r>
-            <w:proofErr w:type="spellEnd"/>
-            <w:r>
-              <w:rPr>
-                <w:rFonts w:ascii="Arial" w:hAnsi="Arial" w:cs="Arial"/>
-                <w:sz w:val="16"/>
-                <w:szCs w:val="16"/>
-                <w:lang w:val="ru-RU"/>
-              </w:rPr>
-              <w:t xml:space="preserve">; алтайка; грамотная; член колхоза им. </w:t>
-            </w:r>
-            <w:proofErr w:type="gramStart"/>
-            <w:r>
-              <w:rPr>
-                <w:rFonts w:ascii="Arial" w:hAnsi="Arial" w:cs="Arial"/>
-                <w:sz w:val="16"/>
-                <w:szCs w:val="16"/>
-                <w:lang w:val="ru-RU"/>
-              </w:rPr>
-              <w:t>Тельмана..</w:t>
-            </w:r>
-            <w:proofErr w:type="gramEnd"/>
-            <w:r>
-              <w:rPr>
-                <w:rFonts w:ascii="Arial" w:hAnsi="Arial" w:cs="Arial"/>
-                <w:sz w:val="16"/>
-                <w:szCs w:val="16"/>
-                <w:lang w:val="ru-RU"/>
-              </w:rPr>
-              <w:t xml:space="preserve"> Проживала:</w:t>
+              <w:t>в 1902 г., с. Балыкча; алтайка; грамотная; член колхоза им. Тельмана.. Проживала:</w:t>
             </w:r>
             <w:r>
               <w:rPr>
@@ -5048,27 +3677,7 @@
                 <w:lang w:val="ru-RU"/>
               </w:rPr>
               <w:br/>
-              <w:t xml:space="preserve">Арестована 27 августа 1937 г. Приговор: расстреляна </w:t>
-            </w:r>
-            <w:proofErr w:type="spellStart"/>
-            <w:r>
-              <w:rPr>
-                <w:rFonts w:ascii="Arial" w:hAnsi="Arial" w:cs="Arial"/>
-                <w:sz w:val="16"/>
-                <w:szCs w:val="16"/>
-                <w:lang w:val="ru-RU"/>
-              </w:rPr>
-              <w:t>Расстреляна</w:t>
-            </w:r>
-            <w:proofErr w:type="spellEnd"/>
-            <w:r>
-              <w:rPr>
-                <w:rFonts w:ascii="Arial" w:hAnsi="Arial" w:cs="Arial"/>
-                <w:sz w:val="16"/>
-                <w:szCs w:val="16"/>
-                <w:lang w:val="ru-RU"/>
-              </w:rPr>
-              <w:t xml:space="preserve"> 12 ноября 1937 г.</w:t>
+              <w:t>Арестована 27 августа 1937 г. Приговор: расстреляна Расстреляна 12 ноября 1937 г.</w:t>
             </w:r>
           </w:p>
           <w:p>
@@ -5196,49 +3805,15 @@
                 <w:lang w:val="ru-RU"/>
               </w:rPr>
             </w:pPr>
-            <w:proofErr w:type="spellStart"/>
-            <w:r>
-              <w:rPr>
-                <w:rFonts w:ascii="Arial" w:hAnsi="Arial" w:cs="Arial"/>
-                <w:b/>
-                <w:sz w:val="16"/>
-                <w:szCs w:val="16"/>
-                <w:lang w:val="ru-RU"/>
-              </w:rPr>
-              <w:t>Аюрзанова</w:t>
-            </w:r>
-            <w:proofErr w:type="spellEnd"/>
-            <w:r>
-              <w:rPr>
-                <w:rFonts w:ascii="Arial" w:hAnsi="Arial" w:cs="Arial"/>
-                <w:b/>
-                <w:sz w:val="16"/>
-                <w:szCs w:val="16"/>
-                <w:lang w:val="ru-RU"/>
-              </w:rPr>
-              <w:t xml:space="preserve"> </w:t>
-            </w:r>
-            <w:proofErr w:type="spellStart"/>
-            <w:r>
-              <w:rPr>
-                <w:rFonts w:ascii="Arial" w:hAnsi="Arial" w:cs="Arial"/>
-                <w:b/>
-                <w:sz w:val="16"/>
-                <w:szCs w:val="16"/>
-                <w:lang w:val="ru-RU"/>
-              </w:rPr>
-              <w:t>Дулма</w:t>
-            </w:r>
-            <w:proofErr w:type="spellEnd"/>
-            <w:r>
-              <w:rPr>
-                <w:rFonts w:ascii="Arial" w:hAnsi="Arial" w:cs="Arial"/>
-                <w:b/>
-                <w:sz w:val="16"/>
-                <w:szCs w:val="16"/>
-                <w:lang w:val="ru-RU"/>
-              </w:rPr>
-              <w:t xml:space="preserve"> 44 года умерла в ИТЛ</w:t>
+            <w:r>
+              <w:rPr>
+                <w:rFonts w:ascii="Arial" w:hAnsi="Arial" w:cs="Arial"/>
+                <w:b/>
+                <w:sz w:val="16"/>
+                <w:szCs w:val="16"/>
+                <w:lang w:val="ru-RU"/>
+              </w:rPr>
+              <w:t>Аюрзанова Дулма 44 года умерла в ИТЛ</w:t>
             </w:r>
           </w:p>
           <w:p>
@@ -5269,147 +3844,7 @@
                 <w:szCs w:val="16"/>
                 <w:lang w:val="ru-RU"/>
               </w:rPr>
-              <w:t xml:space="preserve">1903 г.р., </w:t>
-            </w:r>
-            <w:proofErr w:type="spellStart"/>
-            <w:r>
-              <w:rPr>
-                <w:rFonts w:ascii="Arial" w:hAnsi="Arial" w:cs="Arial"/>
-                <w:sz w:val="16"/>
-                <w:szCs w:val="16"/>
-                <w:lang w:val="ru-RU"/>
-              </w:rPr>
-              <w:t>м.р</w:t>
-            </w:r>
-            <w:proofErr w:type="spellEnd"/>
-            <w:r>
-              <w:rPr>
-                <w:rFonts w:ascii="Arial" w:hAnsi="Arial" w:cs="Arial"/>
-                <w:sz w:val="16"/>
-                <w:szCs w:val="16"/>
-                <w:lang w:val="ru-RU"/>
-              </w:rPr>
-              <w:t xml:space="preserve">.: Забайкальская обл., Читинский уезд, с. </w:t>
-            </w:r>
-            <w:proofErr w:type="spellStart"/>
-            <w:r>
-              <w:rPr>
-                <w:rFonts w:ascii="Arial" w:hAnsi="Arial" w:cs="Arial"/>
-                <w:sz w:val="16"/>
-                <w:szCs w:val="16"/>
-                <w:lang w:val="ru-RU"/>
-              </w:rPr>
-              <w:t>Токчин</w:t>
-            </w:r>
-            <w:proofErr w:type="spellEnd"/>
-            <w:r>
-              <w:rPr>
-                <w:rFonts w:ascii="Arial" w:hAnsi="Arial" w:cs="Arial"/>
-                <w:sz w:val="16"/>
-                <w:szCs w:val="16"/>
-                <w:lang w:val="ru-RU"/>
-              </w:rPr>
-              <w:t xml:space="preserve">, бурятка. Работала в колхозе, </w:t>
-            </w:r>
-            <w:proofErr w:type="spellStart"/>
-            <w:r>
-              <w:rPr>
-                <w:rFonts w:ascii="Arial" w:hAnsi="Arial" w:cs="Arial"/>
-                <w:sz w:val="16"/>
-                <w:szCs w:val="16"/>
-                <w:lang w:val="ru-RU"/>
-              </w:rPr>
-              <w:t>прож</w:t>
-            </w:r>
-            <w:proofErr w:type="spellEnd"/>
-            <w:r>
-              <w:rPr>
-                <w:rFonts w:ascii="Arial" w:hAnsi="Arial" w:cs="Arial"/>
-                <w:sz w:val="16"/>
-                <w:szCs w:val="16"/>
-                <w:lang w:val="ru-RU"/>
-              </w:rPr>
-              <w:t xml:space="preserve">.: Читинская обл., Агинский округ, с. </w:t>
-            </w:r>
-            <w:proofErr w:type="spellStart"/>
-            <w:r>
-              <w:rPr>
-                <w:rFonts w:ascii="Arial" w:hAnsi="Arial" w:cs="Arial"/>
-                <w:sz w:val="16"/>
-                <w:szCs w:val="16"/>
-                <w:lang w:val="ru-RU"/>
-              </w:rPr>
-              <w:t>Токчин</w:t>
-            </w:r>
-            <w:proofErr w:type="spellEnd"/>
-            <w:r>
-              <w:rPr>
-                <w:rFonts w:ascii="Arial" w:hAnsi="Arial" w:cs="Arial"/>
-                <w:sz w:val="16"/>
-                <w:szCs w:val="16"/>
-                <w:lang w:val="ru-RU"/>
-              </w:rPr>
-              <w:t xml:space="preserve">, арестована 18.06.1945. Обвинение: по ст. </w:t>
-            </w:r>
-            <w:proofErr w:type="gramStart"/>
-            <w:r>
-              <w:rPr>
-                <w:rFonts w:ascii="Arial" w:hAnsi="Arial" w:cs="Arial"/>
-                <w:sz w:val="16"/>
-                <w:szCs w:val="16"/>
-                <w:lang w:val="ru-RU"/>
-              </w:rPr>
-              <w:t>58-10</w:t>
-            </w:r>
-            <w:proofErr w:type="gramEnd"/>
-            <w:r>
-              <w:rPr>
-                <w:rFonts w:ascii="Arial" w:hAnsi="Arial" w:cs="Arial"/>
-                <w:sz w:val="16"/>
-                <w:szCs w:val="16"/>
-                <w:lang w:val="ru-RU"/>
-              </w:rPr>
-              <w:t xml:space="preserve"> УК РСФСР. Приговор: Агинским окружным судом, 11.09.1945 – к 6 годам лишения свободы.</w:t>
-            </w:r>
-            <w:proofErr w:type="gramStart"/>
-            <w:r>
-              <w:rPr>
-                <w:rFonts w:ascii="Arial" w:hAnsi="Arial" w:cs="Arial"/>
-                <w:sz w:val="16"/>
-                <w:szCs w:val="16"/>
-                <w:lang w:val="ru-RU"/>
-              </w:rPr>
-              <w:t>, Умерла</w:t>
-            </w:r>
-            <w:proofErr w:type="gramEnd"/>
-            <w:r>
-              <w:rPr>
-                <w:rFonts w:ascii="Arial" w:hAnsi="Arial" w:cs="Arial"/>
-                <w:sz w:val="16"/>
-                <w:szCs w:val="16"/>
-                <w:lang w:val="ru-RU"/>
-              </w:rPr>
-              <w:t xml:space="preserve"> в ИТЛ _10.05.1947_ г. Реабилитация: прокуратурой Читинской обл., 27.04.1992. Состав семьи: Дочь Дарима – 8, мать </w:t>
-            </w:r>
-            <w:proofErr w:type="spellStart"/>
-            <w:r>
-              <w:rPr>
-                <w:rFonts w:ascii="Arial" w:hAnsi="Arial" w:cs="Arial"/>
-                <w:sz w:val="16"/>
-                <w:szCs w:val="16"/>
-                <w:lang w:val="ru-RU"/>
-              </w:rPr>
-              <w:t>Сындыма</w:t>
-            </w:r>
-            <w:proofErr w:type="spellEnd"/>
-            <w:r>
-              <w:rPr>
-                <w:rFonts w:ascii="Arial" w:hAnsi="Arial" w:cs="Arial"/>
-                <w:sz w:val="16"/>
-                <w:szCs w:val="16"/>
-                <w:lang w:val="ru-RU"/>
-              </w:rPr>
-              <w:t xml:space="preserve"> – 1875.</w:t>
+              <w:t>1903 г.р., м.р.: Забайкальская обл., Читинский уезд, с. Токчин, бурятка. Работала в колхозе, прож.: Читинская обл., Агинский округ, с. Токчин, арестована 18.06.1945. Обвинение: по ст. 58-10 УК РСФСР. Приговор: Агинским окружным судом, 11.09.1945 – к 6 годам лишения свободы., Умерла в ИТЛ _10.05.1947_ г. Реабилитация: прокуратурой Читинской обл., 27.04.1992. Состав семьи: Дочь Дарима – 8, мать Сындыма – 1875.</w:t>
             </w:r>
           </w:p>
           <w:p>
@@ -5481,25 +3916,8 @@
                   <w:shd w:val="clear" w:color="auto" w:fill="FFFFFF"/>
                   <w:lang w:val="ru-RU"/>
                 </w:rPr>
-                <w:t xml:space="preserve">Цыбикова </w:t>
+                <w:t>Цыбикова Чимит</w:t>
               </w:r>
-              <w:proofErr w:type="spellStart"/>
-              <w:r>
-                <w:rPr>
-                  <w:rStyle w:val="Hyperlink"/>
-                  <w:rFonts w:ascii="Arial" w:hAnsi="Arial" w:cs="Arial"/>
-                  <w:b/>
-                  <w:bCs/>
-                  <w:color w:val="auto"/>
-                  <w:sz w:val="16"/>
-                  <w:szCs w:val="16"/>
-                  <w:bdr w:val="none" w:sz="0" w:space="0" w:color="auto" w:frame="1"/>
-                  <w:shd w:val="clear" w:color="auto" w:fill="FFFFFF"/>
-                  <w:lang w:val="ru-RU"/>
-                </w:rPr>
-                <w:t>Чимит</w:t>
-              </w:r>
-              <w:proofErr w:type="spellEnd"/>
             </w:hyperlink>
             <w:r>
               <w:rPr>
@@ -5574,129 +3992,7 @@
                 <w:szCs w:val="16"/>
                 <w:lang w:val="ru-RU"/>
               </w:rPr>
-              <w:t xml:space="preserve">1905 г.р., </w:t>
-            </w:r>
-            <w:proofErr w:type="spellStart"/>
-            <w:r>
-              <w:rPr>
-                <w:rFonts w:ascii="Arial" w:hAnsi="Arial" w:cs="Arial"/>
-                <w:sz w:val="16"/>
-                <w:szCs w:val="16"/>
-                <w:lang w:val="ru-RU"/>
-              </w:rPr>
-              <w:t>м.р</w:t>
-            </w:r>
-            <w:proofErr w:type="spellEnd"/>
-            <w:r>
-              <w:rPr>
-                <w:rFonts w:ascii="Arial" w:hAnsi="Arial" w:cs="Arial"/>
-                <w:sz w:val="16"/>
-                <w:szCs w:val="16"/>
-                <w:lang w:val="ru-RU"/>
-              </w:rPr>
-              <w:t xml:space="preserve">.: Забайкальская обл., Читинский уезд, с. </w:t>
-            </w:r>
-            <w:proofErr w:type="spellStart"/>
-            <w:r>
-              <w:rPr>
-                <w:rFonts w:ascii="Arial" w:hAnsi="Arial" w:cs="Arial"/>
-                <w:sz w:val="16"/>
-                <w:szCs w:val="16"/>
-                <w:lang w:val="ru-RU"/>
-              </w:rPr>
-              <w:t>Зугалай</w:t>
-            </w:r>
-            <w:proofErr w:type="spellEnd"/>
-            <w:r>
-              <w:rPr>
-                <w:rFonts w:ascii="Arial" w:hAnsi="Arial" w:cs="Arial"/>
-                <w:sz w:val="16"/>
-                <w:szCs w:val="16"/>
-                <w:lang w:val="ru-RU"/>
-              </w:rPr>
-              <w:t xml:space="preserve">, бурятка, </w:t>
-            </w:r>
-            <w:proofErr w:type="spellStart"/>
-            <w:r>
-              <w:rPr>
-                <w:rFonts w:ascii="Arial" w:hAnsi="Arial" w:cs="Arial"/>
-                <w:sz w:val="16"/>
-                <w:szCs w:val="16"/>
-                <w:lang w:val="ru-RU"/>
-              </w:rPr>
-              <w:t>прож</w:t>
-            </w:r>
-            <w:proofErr w:type="spellEnd"/>
-            <w:r>
-              <w:rPr>
-                <w:rFonts w:ascii="Arial" w:hAnsi="Arial" w:cs="Arial"/>
-                <w:sz w:val="16"/>
-                <w:szCs w:val="16"/>
-                <w:lang w:val="ru-RU"/>
-              </w:rPr>
-              <w:t xml:space="preserve">.: Читинская обл., Агинский Бурят-Монгольский национальный округ, с. </w:t>
-            </w:r>
-            <w:proofErr w:type="spellStart"/>
-            <w:r>
-              <w:rPr>
-                <w:rFonts w:ascii="Arial" w:hAnsi="Arial" w:cs="Arial"/>
-                <w:sz w:val="16"/>
-                <w:szCs w:val="16"/>
-                <w:lang w:val="ru-RU"/>
-              </w:rPr>
-              <w:t>Моготуй</w:t>
-            </w:r>
-            <w:proofErr w:type="spellEnd"/>
-            <w:r>
-              <w:rPr>
-                <w:rFonts w:ascii="Arial" w:hAnsi="Arial" w:cs="Arial"/>
-                <w:sz w:val="16"/>
-                <w:szCs w:val="16"/>
-                <w:lang w:val="ru-RU"/>
-              </w:rPr>
-              <w:t xml:space="preserve">, привлечена без </w:t>
-            </w:r>
-            <w:proofErr w:type="spellStart"/>
-            <w:r>
-              <w:rPr>
-                <w:rFonts w:ascii="Arial" w:hAnsi="Arial" w:cs="Arial"/>
-                <w:sz w:val="16"/>
-                <w:szCs w:val="16"/>
-                <w:lang w:val="ru-RU"/>
-              </w:rPr>
-              <w:t>арестае</w:t>
-            </w:r>
-            <w:proofErr w:type="spellEnd"/>
-            <w:r>
-              <w:rPr>
-                <w:rFonts w:ascii="Arial" w:hAnsi="Arial" w:cs="Arial"/>
-                <w:sz w:val="16"/>
-                <w:szCs w:val="16"/>
-                <w:lang w:val="ru-RU"/>
-              </w:rPr>
-              <w:t xml:space="preserve">: в соответствии с циркуляром НКВД и Прокуратуры СССР № 215/51с от _30.05.1942_ г. «О репрессировании членов семей изменников </w:t>
-            </w:r>
-            <w:proofErr w:type="spellStart"/>
-            <w:proofErr w:type="gramStart"/>
-            <w:r>
-              <w:rPr>
-                <w:rFonts w:ascii="Arial" w:hAnsi="Arial" w:cs="Arial"/>
-                <w:sz w:val="16"/>
-                <w:szCs w:val="16"/>
-                <w:lang w:val="ru-RU"/>
-              </w:rPr>
-              <w:t>Родины»КВД</w:t>
-            </w:r>
-            <w:proofErr w:type="spellEnd"/>
-            <w:proofErr w:type="gramEnd"/>
-            <w:r>
-              <w:rPr>
-                <w:rFonts w:ascii="Arial" w:hAnsi="Arial" w:cs="Arial"/>
-                <w:sz w:val="16"/>
-                <w:szCs w:val="16"/>
-                <w:lang w:val="ru-RU"/>
-              </w:rPr>
-              <w:t xml:space="preserve"> СССР, 05.08.1944</w:t>
+              <w:t>1905 г.р., м.р.: Забайкальская обл., Читинский уезд, с. Зугалай, бурятка, прож.: Читинская обл., Агинский Бурят-Монгольский национальный округ, с. Моготуй, привлечена без арестае: в соответствии с циркуляром НКВД и Прокуратуры СССР № 215/51с от _30.05.1942_ г. «О репрессировании членов семей изменников Родины»КВД СССР, 05.08.1944</w:t>
             </w:r>
             <w:r>
               <w:rPr>
@@ -5714,59 +4010,8 @@
                 <w:szCs w:val="16"/>
                 <w:lang w:val="ru-RU"/>
               </w:rPr>
-              <w:t xml:space="preserve">к 5 годам ссылки в Якутскую АССР., Умерла в 1948 г. (дата не указана). Реабилитация: прокуратурой Читинской обл., 24.10.1989. Состав семьи: Муж </w:t>
-            </w:r>
-            <w:proofErr w:type="spellStart"/>
-            <w:r>
-              <w:rPr>
-                <w:rFonts w:ascii="Arial" w:hAnsi="Arial" w:cs="Arial"/>
-                <w:sz w:val="16"/>
-                <w:szCs w:val="16"/>
-                <w:lang w:val="ru-RU"/>
-              </w:rPr>
-              <w:t>Цынгалеев</w:t>
-            </w:r>
-            <w:proofErr w:type="spellEnd"/>
-            <w:r>
-              <w:rPr>
-                <w:rFonts w:ascii="Arial" w:hAnsi="Arial" w:cs="Arial"/>
-                <w:sz w:val="16"/>
-                <w:szCs w:val="16"/>
-                <w:lang w:val="ru-RU"/>
-              </w:rPr>
-              <w:t xml:space="preserve"> </w:t>
-            </w:r>
-            <w:proofErr w:type="spellStart"/>
-            <w:r>
-              <w:rPr>
-                <w:rFonts w:ascii="Arial" w:hAnsi="Arial" w:cs="Arial"/>
-                <w:sz w:val="16"/>
-                <w:szCs w:val="16"/>
-                <w:lang w:val="ru-RU"/>
-              </w:rPr>
-              <w:t>Логичири</w:t>
-            </w:r>
-            <w:proofErr w:type="spellEnd"/>
-            <w:r>
-              <w:rPr>
-                <w:rFonts w:ascii="Arial" w:hAnsi="Arial" w:cs="Arial"/>
-                <w:sz w:val="16"/>
-                <w:szCs w:val="16"/>
-                <w:lang w:val="ru-RU"/>
-              </w:rPr>
-              <w:t xml:space="preserve"> </w:t>
-            </w:r>
-            <w:proofErr w:type="spellStart"/>
-            <w:r>
-              <w:rPr>
-                <w:rFonts w:ascii="Arial" w:hAnsi="Arial" w:cs="Arial"/>
-                <w:sz w:val="16"/>
-                <w:szCs w:val="16"/>
-                <w:lang w:val="ru-RU"/>
-              </w:rPr>
-              <w:t>Жамсаранович</w:t>
-            </w:r>
-            <w:proofErr w:type="spellEnd"/>
+              <w:t>к 5 годам ссылки в Якутскую АССР., Умерла в 1948 г. (дата не указана). Реабилитация: прокуратурой Читинской обл., 24.10.1989. Состав семьи: Муж Цынгалеев Логичири Жамсаранович</w:t>
+            </w:r>
             <w:r>
               <w:rPr>
                 <w:rFonts w:ascii="Arial" w:hAnsi="Arial" w:cs="Arial"/>
@@ -5783,19 +4028,8 @@
                 <w:szCs w:val="16"/>
                 <w:lang w:val="ru-RU"/>
               </w:rPr>
-              <w:t xml:space="preserve">1906 (расстрелян _22.10.1942_ г.), дочь </w:t>
-            </w:r>
-            <w:proofErr w:type="spellStart"/>
-            <w:r>
-              <w:rPr>
-                <w:rFonts w:ascii="Arial" w:hAnsi="Arial" w:cs="Arial"/>
-                <w:sz w:val="16"/>
-                <w:szCs w:val="16"/>
-                <w:lang w:val="ru-RU"/>
-              </w:rPr>
-              <w:t>Удомбра</w:t>
-            </w:r>
-            <w:proofErr w:type="spellEnd"/>
+              <w:t>1906 (расстрелян _22.10.1942_ г.), дочь Удомбра</w:t>
+            </w:r>
             <w:r>
               <w:rPr>
                 <w:rFonts w:ascii="Arial" w:hAnsi="Arial" w:cs="Arial"/>
@@ -5913,7 +4147,7 @@
 </file>
 
 <file path=word/numbering.xml><?xml version="1.0" encoding="utf-8"?>
-<w:numbering xmlns:wpc="http://schemas.microsoft.com/office/word/2010/wordprocessingCanvas" xmlns:cx="http://schemas.microsoft.com/office/drawing/2014/chartex" xmlns:cx1="http://schemas.microsoft.com/office/drawing/2015/9/8/chartex" xmlns:cx2="http://schemas.microsoft.com/office/drawing/2015/10/21/chartex" xmlns:cx3="http://schemas.microsoft.com/office/drawing/2016/5/9/chartex" xmlns:cx4="http://schemas.microsoft.com/office/drawing/2016/5/10/chartex" xmlns:cx5="http://schemas.microsoft.com/office/drawing/2016/5/11/chartex" xmlns:cx6="http://schemas.microsoft.com/office/drawing/2016/5/12/chartex" xmlns:cx7="http://schemas.microsoft.com/office/drawing/2016/5/13/chartex" xmlns:cx8="http://schemas.microsoft.com/office/drawing/2016/5/14/chartex" xmlns:mc="http://schemas.openxmlformats.org/markup-compatibility/2006" xmlns:aink="http://schemas.microsoft.com/office/drawing/2016/ink" xmlns:am3d="http://schemas.microsoft.com/office/drawing/2017/model3d" xmlns:o="urn:schemas-microsoft-com:office:office" xmlns:oel="http://schemas.microsoft.com/office/2019/extlst" xmlns:r="http://schemas.openxmlformats.org/officeDocument/2006/relationships" xmlns:m="http://schemas.openxmlformats.org/officeDocument/2006/math" xmlns:v="urn:schemas-microsoft-com:vml" xmlns:wp14="http://schemas.microsoft.com/office/word/2010/wordprocessingDrawing" xmlns:wp="http://schemas.openxmlformats.org/drawingml/2006/wordprocessingDrawing" xmlns:w10="urn:schemas-microsoft-com:office:word" xmlns:w="http://schemas.openxmlformats.org/wordprocessingml/2006/main" xmlns:w14="http://schemas.microsoft.com/office/word/2010/wordml" xmlns:w15="http://schemas.microsoft.com/office/word/2012/wordml" xmlns:w16cex="http://schemas.microsoft.com/office/word/2018/wordml/cex" xmlns:w16cid="http://schemas.microsoft.com/office/word/2016/wordml/cid" xmlns:w16="http://schemas.microsoft.com/office/word/2018/wordml" xmlns:w16sdtdh="http://schemas.microsoft.com/office/word/2020/wordml/sdtdatahash" xmlns:w16se="http://schemas.microsoft.com/office/word/2015/wordml/symex" xmlns:wpg="http://schemas.microsoft.com/office/word/2010/wordprocessingGroup" xmlns:wpi="http://schemas.microsoft.com/office/word/2010/wordprocessingInk" xmlns:wne="http://schemas.microsoft.com/office/word/2006/wordml" xmlns:wps="http://schemas.microsoft.com/office/word/2010/wordprocessingShape" mc:Ignorable="w14 w15 w16se w16cid w16 w16cex w16sdtdh wp14">
+<w:numbering xmlns:wpc="http://schemas.microsoft.com/office/word/2010/wordprocessingCanvas" xmlns:cx="http://schemas.microsoft.com/office/drawing/2014/chartex" xmlns:cx1="http://schemas.microsoft.com/office/drawing/2015/9/8/chartex" xmlns:cx2="http://schemas.microsoft.com/office/drawing/2015/10/21/chartex" xmlns:cx3="http://schemas.microsoft.com/office/drawing/2016/5/9/chartex" xmlns:cx4="http://schemas.microsoft.com/office/drawing/2016/5/10/chartex" xmlns:cx5="http://schemas.microsoft.com/office/drawing/2016/5/11/chartex" xmlns:cx6="http://schemas.microsoft.com/office/drawing/2016/5/12/chartex" xmlns:cx7="http://schemas.microsoft.com/office/drawing/2016/5/13/chartex" xmlns:cx8="http://schemas.microsoft.com/office/drawing/2016/5/14/chartex" xmlns:mc="http://schemas.openxmlformats.org/markup-compatibility/2006" xmlns:aink="http://schemas.microsoft.com/office/drawing/2016/ink" xmlns:am3d="http://schemas.microsoft.com/office/drawing/2017/model3d" xmlns:o="urn:schemas-microsoft-com:office:office" xmlns:oel="http://schemas.microsoft.com/office/2019/extlst" xmlns:r="http://schemas.openxmlformats.org/officeDocument/2006/relationships" xmlns:m="http://schemas.openxmlformats.org/officeDocument/2006/math" xmlns:v="urn:schemas-microsoft-com:vml" xmlns:wp14="http://schemas.microsoft.com/office/word/2010/wordprocessingDrawing" xmlns:wp="http://schemas.openxmlformats.org/drawingml/2006/wordprocessingDrawing" xmlns:w10="urn:schemas-microsoft-com:office:word" xmlns:w="http://schemas.openxmlformats.org/wordprocessingml/2006/main" xmlns:w14="http://schemas.microsoft.com/office/word/2010/wordml" xmlns:w15="http://schemas.microsoft.com/office/word/2012/wordml" xmlns:w16cex="http://schemas.microsoft.com/office/word/2018/wordml/cex" xmlns:w16cid="http://schemas.microsoft.com/office/word/2016/wordml/cid" xmlns:w16="http://schemas.microsoft.com/office/word/2018/wordml" xmlns:w16du="http://schemas.microsoft.com/office/word/2023/wordml/word16du" xmlns:w16sdtdh="http://schemas.microsoft.com/office/word/2020/wordml/sdtdatahash" xmlns:w16se="http://schemas.microsoft.com/office/word/2015/wordml/symex" xmlns:wpg="http://schemas.microsoft.com/office/word/2010/wordprocessingGroup" xmlns:wpi="http://schemas.microsoft.com/office/word/2010/wordprocessingInk" xmlns:wne="http://schemas.microsoft.com/office/word/2006/wordml" xmlns:wps="http://schemas.microsoft.com/office/word/2010/wordprocessingShape" mc:Ignorable="w14 w15 w16se w16cid w16 w16cex w16sdtdh w16du wp14">
   <w:abstractNum w:abstractNumId="0" w15:restartNumberingAfterBreak="0">
     <w:nsid w:val="00000001"/>
     <w:multiLevelType w:val="multilevel"/>
@@ -9388,7 +7622,7 @@
 </file>
 
 <file path=word/styles.xml><?xml version="1.0" encoding="utf-8"?>
-<w:styles xmlns:mc="http://schemas.openxmlformats.org/markup-compatibility/2006" xmlns:r="http://schemas.openxmlformats.org/officeDocument/2006/relationships" xmlns:w="http://schemas.openxmlformats.org/wordprocessingml/2006/main" xmlns:w14="http://schemas.microsoft.com/office/word/2010/wordml" xmlns:w15="http://schemas.microsoft.com/office/word/2012/wordml" xmlns:w16cex="http://schemas.microsoft.com/office/word/2018/wordml/cex" xmlns:w16cid="http://schemas.microsoft.com/office/word/2016/wordml/cid" xmlns:w16="http://schemas.microsoft.com/office/word/2018/wordml" xmlns:w16sdtdh="http://schemas.microsoft.com/office/word/2020/wordml/sdtdatahash" xmlns:w16se="http://schemas.microsoft.com/office/word/2015/wordml/symex" mc:Ignorable="w14 w15 w16se w16cid w16 w16cex w16sdtdh">
+<w:styles xmlns:mc="http://schemas.openxmlformats.org/markup-compatibility/2006" xmlns:r="http://schemas.openxmlformats.org/officeDocument/2006/relationships" xmlns:w="http://schemas.openxmlformats.org/wordprocessingml/2006/main" xmlns:w14="http://schemas.microsoft.com/office/word/2010/wordml" xmlns:w15="http://schemas.microsoft.com/office/word/2012/wordml" xmlns:w16cex="http://schemas.microsoft.com/office/word/2018/wordml/cex" xmlns:w16cid="http://schemas.microsoft.com/office/word/2016/wordml/cid" xmlns:w16="http://schemas.microsoft.com/office/word/2018/wordml" xmlns:w16du="http://schemas.microsoft.com/office/word/2023/wordml/word16du" xmlns:w16sdtdh="http://schemas.microsoft.com/office/word/2020/wordml/sdtdatahash" xmlns:w16se="http://schemas.microsoft.com/office/word/2015/wordml/symex" mc:Ignorable="w14 w15 w16se w16cid w16 w16cex w16sdtdh w16du">
   <w:docDefaults>
     <w:rPrDefault>
       <w:rPr>
